--- a/JaythomDavidHuang-latest.docx
+++ b/JaythomDavidHuang-latest.docx
@@ -9,36 +9,11 @@
         <w:jc w:val="left"/>
         <w:rPr>
           <w:rFonts w:ascii="Calibri" w:hAnsi="Calibri" w:cs="Calibri" w:eastAsia="Calibri"/>
-          <w:color w:val="auto"/>
-          <w:spacing w:val="0"/>
-          <w:position w:val="0"/>
-          <w:sz w:val="22"/>
-          <w:shd w:fill="auto" w:val="clear"/>
-        </w:rPr>
-      </w:pPr>
-      <w:r>
-        <w:rPr>
-          <w:rFonts w:ascii="Calibri" w:hAnsi="Calibri" w:cs="Calibri" w:eastAsia="Calibri"/>
-          <w:color w:val="auto"/>
-          <w:spacing w:val="0"/>
-          <w:position w:val="0"/>
-          <w:sz w:val="22"/>
-          <w:shd w:fill="auto" w:val="clear"/>
-        </w:rPr>
-        <w:t xml:space="preserve">Develop Enterprise based Asp.Net MVC Web Application</w:t>
-      </w:r>
-    </w:p>
-    <w:p>
-      <w:pPr>
-        <w:spacing w:before="0" w:after="200" w:line="276"/>
-        <w:ind w:right="0" w:left="0" w:firstLine="0"/>
-        <w:jc w:val="left"/>
-        <w:rPr>
-          <w:rFonts w:ascii="Calibri" w:hAnsi="Calibri" w:cs="Calibri" w:eastAsia="Calibri"/>
-          <w:color w:val="auto"/>
-          <w:spacing w:val="0"/>
-          <w:position w:val="0"/>
-          <w:sz w:val="22"/>
+          <w:b/>
+          <w:color w:val="auto"/>
+          <w:spacing w:val="0"/>
+          <w:position w:val="0"/>
+          <w:sz w:val="36"/>
           <w:shd w:fill="auto" w:val="clear"/>
         </w:rPr>
       </w:pPr>
@@ -54,6 +29,60 @@
           <w:color w:val="auto"/>
           <w:spacing w:val="0"/>
           <w:position w:val="0"/>
+          <w:sz w:val="36"/>
+          <w:shd w:fill="auto" w:val="clear"/>
+        </w:rPr>
+      </w:pPr>
+      <w:r>
+        <w:rPr>
+          <w:rFonts w:ascii="Calibri" w:hAnsi="Calibri" w:cs="Calibri" w:eastAsia="Calibri"/>
+          <w:b/>
+          <w:color w:val="auto"/>
+          <w:spacing w:val="0"/>
+          <w:position w:val="0"/>
+          <w:sz w:val="36"/>
+          <w:shd w:fill="auto" w:val="clear"/>
+        </w:rPr>
+        <w:t xml:space="preserve">Develop Enterprise based Asp.Net MVC Web Application</w:t>
+      </w:r>
+    </w:p>
+    <w:p>
+      <w:pPr>
+        <w:spacing w:before="0" w:after="200" w:line="276"/>
+        <w:ind w:right="0" w:left="0" w:firstLine="0"/>
+        <w:jc w:val="center"/>
+        <w:rPr>
+          <w:rFonts w:ascii="Calibri" w:hAnsi="Calibri" w:cs="Calibri" w:eastAsia="Calibri"/>
+          <w:color w:val="auto"/>
+          <w:spacing w:val="0"/>
+          <w:position w:val="0"/>
+          <w:sz w:val="22"/>
+          <w:shd w:fill="auto" w:val="clear"/>
+        </w:rPr>
+      </w:pPr>
+      <w:r>
+        <w:rPr>
+          <w:rFonts w:ascii="Calibri" w:hAnsi="Calibri" w:cs="Calibri" w:eastAsia="Calibri"/>
+          <w:color w:val="auto"/>
+          <w:spacing w:val="0"/>
+          <w:position w:val="0"/>
+          <w:sz w:val="22"/>
+          <w:shd w:fill="auto" w:val="clear"/>
+        </w:rPr>
+        <w:t xml:space="preserve">David Huang</w:t>
+      </w:r>
+    </w:p>
+    <w:p>
+      <w:pPr>
+        <w:spacing w:before="0" w:after="200" w:line="276"/>
+        <w:ind w:right="0" w:left="0" w:firstLine="0"/>
+        <w:jc w:val="left"/>
+        <w:rPr>
+          <w:rFonts w:ascii="Calibri" w:hAnsi="Calibri" w:cs="Calibri" w:eastAsia="Calibri"/>
+          <w:b/>
+          <w:color w:val="auto"/>
+          <w:spacing w:val="0"/>
+          <w:position w:val="0"/>
           <w:sz w:val="28"/>
           <w:u w:val="single"/>
           <w:shd w:fill="auto" w:val="clear"/>
@@ -96,7 +125,7 @@
           <w:sz w:val="22"/>
           <w:shd w:fill="auto" w:val="clear"/>
         </w:rPr>
-        <w:t xml:space="preserve">I like to develop a demo asp.net MVC web application to enable online sales of chinese tea. I assumed that there are three basic tea catalog and each tea should has its details in database. The business logic extract two classes as below</w:t>
+        <w:t xml:space="preserve">I am developing an asp.net MVC 5 web application to enable the online sales of chinese tea for our family business. I assumed that there are three basic tea catalog and each tea should has its details in database. The business logic extracts two classes as below</w:t>
       </w:r>
     </w:p>
     <w:p>
@@ -1763,303 +1792,7 @@
           <w:sz w:val="22"/>
           <w:shd w:fill="auto" w:val="clear"/>
         </w:rPr>
-        <w:t xml:space="preserve">Web application I will develop should be able</w:t>
-      </w:r>
-    </w:p>
-    <w:p>
-      <w:pPr>
-        <w:numPr>
-          <w:ilvl w:val="0"/>
-          <w:numId w:val="2"/>
-        </w:numPr>
-        <w:spacing w:before="0" w:after="200" w:line="276"/>
-        <w:ind w:right="0" w:left="720" w:hanging="360"/>
-        <w:jc w:val="left"/>
-        <w:rPr>
-          <w:rFonts w:ascii="Calibri" w:hAnsi="Calibri" w:cs="Calibri" w:eastAsia="Calibri"/>
-          <w:color w:val="auto"/>
-          <w:spacing w:val="0"/>
-          <w:position w:val="0"/>
-          <w:sz w:val="22"/>
-          <w:shd w:fill="auto" w:val="clear"/>
-        </w:rPr>
-      </w:pPr>
-      <w:r>
-        <w:rPr>
-          <w:rFonts w:ascii="Calibri" w:hAnsi="Calibri" w:cs="Calibri" w:eastAsia="Calibri"/>
-          <w:color w:val="auto"/>
-          <w:spacing w:val="0"/>
-          <w:position w:val="0"/>
-          <w:sz w:val="22"/>
-          <w:shd w:fill="auto" w:val="clear"/>
-        </w:rPr>
-        <w:t xml:space="preserve"> to create, delete, edit, and list the new tea details in web pages, therefroe, we need to create CRUD actions in MVC controllers. </w:t>
-      </w:r>
-    </w:p>
-    <w:p>
-      <w:pPr>
-        <w:numPr>
-          <w:ilvl w:val="0"/>
-          <w:numId w:val="2"/>
-        </w:numPr>
-        <w:spacing w:before="0" w:after="200" w:line="276"/>
-        <w:ind w:right="0" w:left="720" w:hanging="360"/>
-        <w:jc w:val="left"/>
-        <w:rPr>
-          <w:rFonts w:ascii="Calibri" w:hAnsi="Calibri" w:cs="Calibri" w:eastAsia="Calibri"/>
-          <w:color w:val="auto"/>
-          <w:spacing w:val="0"/>
-          <w:position w:val="0"/>
-          <w:sz w:val="22"/>
-          <w:shd w:fill="auto" w:val="clear"/>
-        </w:rPr>
-      </w:pPr>
-      <w:r>
-        <w:rPr>
-          <w:rFonts w:ascii="Calibri" w:hAnsi="Calibri" w:cs="Calibri" w:eastAsia="Calibri"/>
-          <w:color w:val="auto"/>
-          <w:spacing w:val="0"/>
-          <w:position w:val="0"/>
-          <w:sz w:val="22"/>
-          <w:shd w:fill="auto" w:val="clear"/>
-        </w:rPr>
-        <w:t xml:space="preserve">In order to meet the requirement of CRUD from controllers, services that controllers will call should reflect those CRUD data manipulation in database. </w:t>
-      </w:r>
-    </w:p>
-    <w:p>
-      <w:pPr>
-        <w:numPr>
-          <w:ilvl w:val="0"/>
-          <w:numId w:val="2"/>
-        </w:numPr>
-        <w:spacing w:before="0" w:after="200" w:line="276"/>
-        <w:ind w:right="0" w:left="720" w:hanging="360"/>
-        <w:jc w:val="left"/>
-        <w:rPr>
-          <w:rFonts w:ascii="Calibri" w:hAnsi="Calibri" w:cs="Calibri" w:eastAsia="Calibri"/>
-          <w:color w:val="auto"/>
-          <w:spacing w:val="0"/>
-          <w:position w:val="0"/>
-          <w:sz w:val="22"/>
-          <w:shd w:fill="auto" w:val="clear"/>
-        </w:rPr>
-      </w:pPr>
-      <w:r>
-        <w:rPr>
-          <w:rFonts w:ascii="Calibri" w:hAnsi="Calibri" w:cs="Calibri" w:eastAsia="Calibri"/>
-          <w:color w:val="auto"/>
-          <w:spacing w:val="0"/>
-          <w:position w:val="0"/>
-          <w:sz w:val="22"/>
-          <w:shd w:fill="auto" w:val="clear"/>
-        </w:rPr>
-        <w:t xml:space="preserve">Services will use reposiitory design pattern to connect to database, database will be created by code first entity framework. A seed of data for tables created in code first database are created in database for testing. Code first will allow us to easily update  our database from nuget command consle.</w:t>
-      </w:r>
-    </w:p>
-    <w:p>
-      <w:pPr>
-        <w:numPr>
-          <w:ilvl w:val="0"/>
-          <w:numId w:val="2"/>
-        </w:numPr>
-        <w:spacing w:before="0" w:after="200" w:line="276"/>
-        <w:ind w:right="0" w:left="720" w:hanging="360"/>
-        <w:jc w:val="left"/>
-        <w:rPr>
-          <w:rFonts w:ascii="Calibri" w:hAnsi="Calibri" w:cs="Calibri" w:eastAsia="Calibri"/>
-          <w:color w:val="auto"/>
-          <w:spacing w:val="0"/>
-          <w:position w:val="0"/>
-          <w:sz w:val="22"/>
-          <w:shd w:fill="auto" w:val="clear"/>
-        </w:rPr>
-      </w:pPr>
-      <w:r>
-        <w:rPr>
-          <w:rFonts w:ascii="Calibri" w:hAnsi="Calibri" w:cs="Calibri" w:eastAsia="Calibri"/>
-          <w:color w:val="auto"/>
-          <w:spacing w:val="0"/>
-          <w:position w:val="0"/>
-          <w:sz w:val="22"/>
-          <w:shd w:fill="auto" w:val="clear"/>
-        </w:rPr>
-        <w:t xml:space="preserve"> Respostory design pattern will allow us to update the data access funationality easily and quickly without damaging the structure. </w:t>
-      </w:r>
-    </w:p>
-    <w:p>
-      <w:pPr>
-        <w:numPr>
-          <w:ilvl w:val="0"/>
-          <w:numId w:val="2"/>
-        </w:numPr>
-        <w:spacing w:before="0" w:after="200" w:line="276"/>
-        <w:ind w:right="0" w:left="720" w:hanging="360"/>
-        <w:jc w:val="left"/>
-        <w:rPr>
-          <w:rFonts w:ascii="Calibri" w:hAnsi="Calibri" w:cs="Calibri" w:eastAsia="Calibri"/>
-          <w:color w:val="auto"/>
-          <w:spacing w:val="0"/>
-          <w:position w:val="0"/>
-          <w:sz w:val="22"/>
-          <w:shd w:fill="auto" w:val="clear"/>
-        </w:rPr>
-      </w:pPr>
-      <w:r>
-        <w:rPr>
-          <w:rFonts w:ascii="Calibri" w:hAnsi="Calibri" w:cs="Calibri" w:eastAsia="Calibri"/>
-          <w:color w:val="auto"/>
-          <w:spacing w:val="0"/>
-          <w:position w:val="0"/>
-          <w:sz w:val="22"/>
-          <w:shd w:fill="auto" w:val="clear"/>
-        </w:rPr>
-        <w:t xml:space="preserve">Dependency injection is necessary to inject microservices into MVC controllers. </w:t>
-      </w:r>
-    </w:p>
-    <w:p>
-      <w:pPr>
-        <w:numPr>
-          <w:ilvl w:val="0"/>
-          <w:numId w:val="2"/>
-        </w:numPr>
-        <w:spacing w:before="0" w:after="200" w:line="276"/>
-        <w:ind w:right="0" w:left="720" w:hanging="360"/>
-        <w:jc w:val="left"/>
-        <w:rPr>
-          <w:rFonts w:ascii="Calibri" w:hAnsi="Calibri" w:cs="Calibri" w:eastAsia="Calibri"/>
-          <w:color w:val="auto"/>
-          <w:spacing w:val="0"/>
-          <w:position w:val="0"/>
-          <w:sz w:val="22"/>
-          <w:shd w:fill="auto" w:val="clear"/>
-        </w:rPr>
-      </w:pPr>
-      <w:r>
-        <w:rPr>
-          <w:rFonts w:ascii="Calibri" w:hAnsi="Calibri" w:cs="Calibri" w:eastAsia="Calibri"/>
-          <w:color w:val="auto"/>
-          <w:spacing w:val="0"/>
-          <w:position w:val="0"/>
-          <w:sz w:val="22"/>
-          <w:shd w:fill="auto" w:val="clear"/>
-        </w:rPr>
-        <w:t xml:space="preserve">AutoMapper is required to allow you to map the viewmodel and data model in a tandard way. </w:t>
-      </w:r>
-    </w:p>
-    <w:p>
-      <w:pPr>
-        <w:numPr>
-          <w:ilvl w:val="0"/>
-          <w:numId w:val="2"/>
-        </w:numPr>
-        <w:spacing w:before="0" w:after="200" w:line="276"/>
-        <w:ind w:right="0" w:left="720" w:hanging="360"/>
-        <w:jc w:val="left"/>
-        <w:rPr>
-          <w:rFonts w:ascii="Calibri" w:hAnsi="Calibri" w:cs="Calibri" w:eastAsia="Calibri"/>
-          <w:color w:val="auto"/>
-          <w:spacing w:val="0"/>
-          <w:position w:val="0"/>
-          <w:sz w:val="22"/>
-          <w:shd w:fill="auto" w:val="clear"/>
-        </w:rPr>
-      </w:pPr>
-      <w:r>
-        <w:rPr>
-          <w:rFonts w:ascii="Calibri" w:hAnsi="Calibri" w:cs="Calibri" w:eastAsia="Calibri"/>
-          <w:color w:val="auto"/>
-          <w:spacing w:val="0"/>
-          <w:position w:val="0"/>
-          <w:sz w:val="22"/>
-          <w:shd w:fill="auto" w:val="clear"/>
-        </w:rPr>
-        <w:t xml:space="preserve">Error handing  is enabled in aplication level </w:t>
-      </w:r>
-    </w:p>
-    <w:p>
-      <w:pPr>
-        <w:numPr>
-          <w:ilvl w:val="0"/>
-          <w:numId w:val="2"/>
-        </w:numPr>
-        <w:spacing w:before="0" w:after="200" w:line="276"/>
-        <w:ind w:right="0" w:left="720" w:hanging="360"/>
-        <w:jc w:val="left"/>
-        <w:rPr>
-          <w:rFonts w:ascii="Calibri" w:hAnsi="Calibri" w:cs="Calibri" w:eastAsia="Calibri"/>
-          <w:color w:val="auto"/>
-          <w:spacing w:val="0"/>
-          <w:position w:val="0"/>
-          <w:sz w:val="22"/>
-          <w:shd w:fill="auto" w:val="clear"/>
-        </w:rPr>
-      </w:pPr>
-      <w:r>
-        <w:rPr>
-          <w:rFonts w:ascii="Calibri" w:hAnsi="Calibri" w:cs="Calibri" w:eastAsia="Calibri"/>
-          <w:color w:val="auto"/>
-          <w:spacing w:val="0"/>
-          <w:position w:val="0"/>
-          <w:sz w:val="22"/>
-          <w:shd w:fill="auto" w:val="clear"/>
-        </w:rPr>
-        <w:t xml:space="preserve">and ILogger log system ise used to log the work flow or data in log system.</w:t>
-      </w:r>
-    </w:p>
-    <w:p>
-      <w:pPr>
-        <w:spacing w:before="0" w:after="200" w:line="276"/>
-        <w:ind w:right="0" w:left="0" w:firstLine="0"/>
-        <w:jc w:val="left"/>
-        <w:rPr>
-          <w:rFonts w:ascii="Calibri" w:hAnsi="Calibri" w:cs="Calibri" w:eastAsia="Calibri"/>
-          <w:color w:val="auto"/>
-          <w:spacing w:val="0"/>
-          <w:position w:val="0"/>
-          <w:sz w:val="22"/>
-          <w:shd w:fill="auto" w:val="clear"/>
-        </w:rPr>
-      </w:pPr>
-      <w:r>
-        <w:rPr>
-          <w:rFonts w:ascii="Calibri" w:hAnsi="Calibri" w:cs="Calibri" w:eastAsia="Calibri"/>
-          <w:color w:val="auto"/>
-          <w:spacing w:val="0"/>
-          <w:position w:val="0"/>
-          <w:sz w:val="22"/>
-          <w:shd w:fill="auto" w:val="clear"/>
-        </w:rPr>
-        <w:t xml:space="preserve">This web applicaiton can be scaled up easily without offensing the SOLID principle</w:t>
-      </w:r>
-    </w:p>
-    <w:p>
-      <w:pPr>
-        <w:spacing w:before="0" w:after="200" w:line="276"/>
-        <w:ind w:right="0" w:left="0" w:firstLine="0"/>
-        <w:jc w:val="left"/>
-        <w:rPr>
-          <w:rFonts w:ascii="Calibri" w:hAnsi="Calibri" w:cs="Calibri" w:eastAsia="Calibri"/>
-          <w:b/>
-          <w:color w:val="auto"/>
-          <w:spacing w:val="0"/>
-          <w:position w:val="0"/>
-          <w:sz w:val="28"/>
-          <w:u w:val="single"/>
-          <w:shd w:fill="auto" w:val="clear"/>
-        </w:rPr>
-      </w:pPr>
-      <w:r>
-        <w:rPr>
-          <w:rFonts w:ascii="Calibri" w:hAnsi="Calibri" w:cs="Calibri" w:eastAsia="Calibri"/>
-          <w:b/>
-          <w:color w:val="auto"/>
-          <w:spacing w:val="0"/>
-          <w:position w:val="0"/>
-          <w:sz w:val="28"/>
-          <w:u w:val="single"/>
-          <w:shd w:fill="auto" w:val="clear"/>
-        </w:rPr>
-        <w:t xml:space="preserve">Get Started</w:t>
+        <w:t xml:space="preserve">Web application I am developing  </w:t>
       </w:r>
     </w:p>
     <w:p>
@@ -2089,6 +1822,272 @@
           <w:sz w:val="22"/>
           <w:shd w:fill="auto" w:val="clear"/>
         </w:rPr>
+        <w:t xml:space="preserve">be able to create, delete, edit, and list the new tea details, therefroe, we need to create CRUD actions in MVC controllers. In order to meet the requirement of CRUD from controllers, services that controllers will call should reflect those CRUD data manipulation in database. </w:t>
+      </w:r>
+    </w:p>
+    <w:p>
+      <w:pPr>
+        <w:numPr>
+          <w:ilvl w:val="0"/>
+          <w:numId w:val="4"/>
+        </w:numPr>
+        <w:spacing w:before="0" w:after="200" w:line="276"/>
+        <w:ind w:right="0" w:left="720" w:hanging="360"/>
+        <w:jc w:val="left"/>
+        <w:rPr>
+          <w:rFonts w:ascii="Calibri" w:hAnsi="Calibri" w:cs="Calibri" w:eastAsia="Calibri"/>
+          <w:color w:val="auto"/>
+          <w:spacing w:val="0"/>
+          <w:position w:val="0"/>
+          <w:sz w:val="22"/>
+          <w:shd w:fill="auto" w:val="clear"/>
+        </w:rPr>
+      </w:pPr>
+      <w:r>
+        <w:rPr>
+          <w:rFonts w:ascii="Calibri" w:hAnsi="Calibri" w:cs="Calibri" w:eastAsia="Calibri"/>
+          <w:color w:val="auto"/>
+          <w:spacing w:val="0"/>
+          <w:position w:val="0"/>
+          <w:sz w:val="22"/>
+          <w:shd w:fill="auto" w:val="clear"/>
+        </w:rPr>
+        <w:t xml:space="preserve">has Services that will use reposiitory design pattern to connect to database, database will be created by code first entity framework.  A seed of data for tables created in code first database are created in database for testing. Code first will allow us to easily update  our database from nuget command consle.</w:t>
+      </w:r>
+    </w:p>
+    <w:p>
+      <w:pPr>
+        <w:numPr>
+          <w:ilvl w:val="0"/>
+          <w:numId w:val="4"/>
+        </w:numPr>
+        <w:spacing w:before="0" w:after="200" w:line="276"/>
+        <w:ind w:right="0" w:left="720" w:hanging="360"/>
+        <w:jc w:val="left"/>
+        <w:rPr>
+          <w:rFonts w:ascii="Calibri" w:hAnsi="Calibri" w:cs="Calibri" w:eastAsia="Calibri"/>
+          <w:color w:val="auto"/>
+          <w:spacing w:val="0"/>
+          <w:position w:val="0"/>
+          <w:sz w:val="22"/>
+          <w:shd w:fill="auto" w:val="clear"/>
+        </w:rPr>
+      </w:pPr>
+      <w:r>
+        <w:rPr>
+          <w:rFonts w:ascii="Calibri" w:hAnsi="Calibri" w:cs="Calibri" w:eastAsia="Calibri"/>
+          <w:color w:val="auto"/>
+          <w:spacing w:val="0"/>
+          <w:position w:val="0"/>
+          <w:sz w:val="22"/>
+          <w:shd w:fill="auto" w:val="clear"/>
+        </w:rPr>
+        <w:t xml:space="preserve"> has used the respostory design pattern to update the data access funationality easily and quickly without damaging the structure. </w:t>
+      </w:r>
+    </w:p>
+    <w:p>
+      <w:pPr>
+        <w:numPr>
+          <w:ilvl w:val="0"/>
+          <w:numId w:val="4"/>
+        </w:numPr>
+        <w:spacing w:before="0" w:after="200" w:line="276"/>
+        <w:ind w:right="0" w:left="720" w:hanging="360"/>
+        <w:jc w:val="left"/>
+        <w:rPr>
+          <w:rFonts w:ascii="Calibri" w:hAnsi="Calibri" w:cs="Calibri" w:eastAsia="Calibri"/>
+          <w:color w:val="auto"/>
+          <w:spacing w:val="0"/>
+          <w:position w:val="0"/>
+          <w:sz w:val="22"/>
+          <w:shd w:fill="auto" w:val="clear"/>
+        </w:rPr>
+      </w:pPr>
+      <w:r>
+        <w:rPr>
+          <w:rFonts w:ascii="Calibri" w:hAnsi="Calibri" w:cs="Calibri" w:eastAsia="Calibri"/>
+          <w:color w:val="auto"/>
+          <w:spacing w:val="0"/>
+          <w:position w:val="0"/>
+          <w:sz w:val="22"/>
+          <w:shd w:fill="auto" w:val="clear"/>
+        </w:rPr>
+        <w:t xml:space="preserve">be able to do dependency injection that is necessary to inject microservices into MVC controllers. </w:t>
+      </w:r>
+    </w:p>
+    <w:p>
+      <w:pPr>
+        <w:numPr>
+          <w:ilvl w:val="0"/>
+          <w:numId w:val="4"/>
+        </w:numPr>
+        <w:spacing w:before="0" w:after="200" w:line="276"/>
+        <w:ind w:right="0" w:left="720" w:hanging="360"/>
+        <w:jc w:val="left"/>
+        <w:rPr>
+          <w:rFonts w:ascii="Calibri" w:hAnsi="Calibri" w:cs="Calibri" w:eastAsia="Calibri"/>
+          <w:color w:val="auto"/>
+          <w:spacing w:val="0"/>
+          <w:position w:val="0"/>
+          <w:sz w:val="22"/>
+          <w:shd w:fill="auto" w:val="clear"/>
+        </w:rPr>
+      </w:pPr>
+      <w:r>
+        <w:rPr>
+          <w:rFonts w:ascii="Calibri" w:hAnsi="Calibri" w:cs="Calibri" w:eastAsia="Calibri"/>
+          <w:color w:val="auto"/>
+          <w:spacing w:val="0"/>
+          <w:position w:val="0"/>
+          <w:sz w:val="22"/>
+          <w:shd w:fill="auto" w:val="clear"/>
+        </w:rPr>
+        <w:t xml:space="preserve">requires AutoMapper to map the viewmodel and data model in a standard way. </w:t>
+      </w:r>
+    </w:p>
+    <w:p>
+      <w:pPr>
+        <w:numPr>
+          <w:ilvl w:val="0"/>
+          <w:numId w:val="4"/>
+        </w:numPr>
+        <w:spacing w:before="0" w:after="200" w:line="276"/>
+        <w:ind w:right="0" w:left="720" w:hanging="360"/>
+        <w:jc w:val="left"/>
+        <w:rPr>
+          <w:rFonts w:ascii="Calibri" w:hAnsi="Calibri" w:cs="Calibri" w:eastAsia="Calibri"/>
+          <w:color w:val="auto"/>
+          <w:spacing w:val="0"/>
+          <w:position w:val="0"/>
+          <w:sz w:val="22"/>
+          <w:shd w:fill="auto" w:val="clear"/>
+        </w:rPr>
+      </w:pPr>
+      <w:r>
+        <w:rPr>
+          <w:rFonts w:ascii="Calibri" w:hAnsi="Calibri" w:cs="Calibri" w:eastAsia="Calibri"/>
+          <w:color w:val="auto"/>
+          <w:spacing w:val="0"/>
+          <w:position w:val="0"/>
+          <w:sz w:val="22"/>
+          <w:shd w:fill="auto" w:val="clear"/>
+        </w:rPr>
+        <w:t xml:space="preserve">enable error handing in aplication level </w:t>
+      </w:r>
+    </w:p>
+    <w:p>
+      <w:pPr>
+        <w:numPr>
+          <w:ilvl w:val="0"/>
+          <w:numId w:val="4"/>
+        </w:numPr>
+        <w:spacing w:before="0" w:after="200" w:line="276"/>
+        <w:ind w:right="0" w:left="720" w:hanging="360"/>
+        <w:jc w:val="left"/>
+        <w:rPr>
+          <w:rFonts w:ascii="Calibri" w:hAnsi="Calibri" w:cs="Calibri" w:eastAsia="Calibri"/>
+          <w:color w:val="auto"/>
+          <w:spacing w:val="0"/>
+          <w:position w:val="0"/>
+          <w:sz w:val="22"/>
+          <w:shd w:fill="auto" w:val="clear"/>
+        </w:rPr>
+      </w:pPr>
+      <w:r>
+        <w:rPr>
+          <w:rFonts w:ascii="Calibri" w:hAnsi="Calibri" w:cs="Calibri" w:eastAsia="Calibri"/>
+          <w:color w:val="auto"/>
+          <w:spacing w:val="0"/>
+          <w:position w:val="0"/>
+          <w:sz w:val="22"/>
+          <w:shd w:fill="auto" w:val="clear"/>
+        </w:rPr>
+        <w:t xml:space="preserve">uses ILogger log system to log the work flow or data in log system.</w:t>
+      </w:r>
+    </w:p>
+    <w:p>
+      <w:pPr>
+        <w:spacing w:before="0" w:after="200" w:line="276"/>
+        <w:ind w:right="0" w:left="0" w:firstLine="0"/>
+        <w:jc w:val="left"/>
+        <w:rPr>
+          <w:rFonts w:ascii="Calibri" w:hAnsi="Calibri" w:cs="Calibri" w:eastAsia="Calibri"/>
+          <w:color w:val="auto"/>
+          <w:spacing w:val="0"/>
+          <w:position w:val="0"/>
+          <w:sz w:val="22"/>
+          <w:shd w:fill="auto" w:val="clear"/>
+        </w:rPr>
+      </w:pPr>
+      <w:r>
+        <w:rPr>
+          <w:rFonts w:ascii="Calibri" w:hAnsi="Calibri" w:cs="Calibri" w:eastAsia="Calibri"/>
+          <w:color w:val="auto"/>
+          <w:spacing w:val="0"/>
+          <w:position w:val="0"/>
+          <w:sz w:val="22"/>
+          <w:shd w:fill="auto" w:val="clear"/>
+        </w:rPr>
+        <w:t xml:space="preserve">This web applicaiton can be scaled up easily without offensing the SOLID principle</w:t>
+      </w:r>
+    </w:p>
+    <w:p>
+      <w:pPr>
+        <w:spacing w:before="0" w:after="200" w:line="276"/>
+        <w:ind w:right="0" w:left="0" w:firstLine="0"/>
+        <w:jc w:val="left"/>
+        <w:rPr>
+          <w:rFonts w:ascii="Calibri" w:hAnsi="Calibri" w:cs="Calibri" w:eastAsia="Calibri"/>
+          <w:b/>
+          <w:color w:val="auto"/>
+          <w:spacing w:val="0"/>
+          <w:position w:val="0"/>
+          <w:sz w:val="28"/>
+          <w:u w:val="single"/>
+          <w:shd w:fill="auto" w:val="clear"/>
+        </w:rPr>
+      </w:pPr>
+      <w:r>
+        <w:rPr>
+          <w:rFonts w:ascii="Calibri" w:hAnsi="Calibri" w:cs="Calibri" w:eastAsia="Calibri"/>
+          <w:b/>
+          <w:color w:val="auto"/>
+          <w:spacing w:val="0"/>
+          <w:position w:val="0"/>
+          <w:sz w:val="28"/>
+          <w:u w:val="single"/>
+          <w:shd w:fill="auto" w:val="clear"/>
+        </w:rPr>
+        <w:t xml:space="preserve">Get Started</w:t>
+      </w:r>
+    </w:p>
+    <w:p>
+      <w:pPr>
+        <w:numPr>
+          <w:ilvl w:val="0"/>
+          <w:numId w:val="6"/>
+        </w:numPr>
+        <w:spacing w:before="0" w:after="200" w:line="276"/>
+        <w:ind w:right="0" w:left="720" w:hanging="360"/>
+        <w:jc w:val="left"/>
+        <w:rPr>
+          <w:rFonts w:ascii="Calibri" w:hAnsi="Calibri" w:cs="Calibri" w:eastAsia="Calibri"/>
+          <w:color w:val="auto"/>
+          <w:spacing w:val="0"/>
+          <w:position w:val="0"/>
+          <w:sz w:val="22"/>
+          <w:shd w:fill="auto" w:val="clear"/>
+        </w:rPr>
+      </w:pPr>
+      <w:r>
+        <w:rPr>
+          <w:rFonts w:ascii="Calibri" w:hAnsi="Calibri" w:cs="Calibri" w:eastAsia="Calibri"/>
+          <w:color w:val="auto"/>
+          <w:spacing w:val="0"/>
+          <w:position w:val="0"/>
+          <w:sz w:val="22"/>
+          <w:shd w:fill="auto" w:val="clear"/>
+        </w:rPr>
         <w:t xml:space="preserve">open VS 2017 to create a new asp.net MVC web application as below</w:t>
       </w:r>
     </w:p>
@@ -2107,8 +2106,8 @@
         </w:rPr>
       </w:pPr>
       <w:r>
-        <w:object w:dxaOrig="8422" w:dyaOrig="3381">
-          <v:rect xmlns:o="urn:schemas-microsoft-com:office:office" xmlns:v="urn:schemas-microsoft-com:vml" id="rectole0000000000" style="width:421.100000pt;height:169.050000pt" o:preferrelative="t" o:ole="">
+        <w:object w:dxaOrig="8524" w:dyaOrig="3421">
+          <v:rect xmlns:o="urn:schemas-microsoft-com:office:office" xmlns:v="urn:schemas-microsoft-com:vml" id="rectole0000000000" style="width:426.200000pt;height:171.050000pt" o:preferrelative="t" o:ole="">
             <o:lock v:ext="edit"/>
             <v:imagedata xmlns:r="http://schemas.openxmlformats.org/officeDocument/2006/relationships" r:id="docRId1" o:title=""/>
           </v:rect>
@@ -2120,7 +2119,7 @@
       <w:pPr>
         <w:numPr>
           <w:ilvl w:val="0"/>
-          <w:numId w:val="6"/>
+          <w:numId w:val="8"/>
         </w:numPr>
         <w:spacing w:before="0" w:after="200" w:line="240"/>
         <w:ind w:right="0" w:left="720" w:hanging="360"/>
@@ -2161,8 +2160,8 @@
         </w:rPr>
       </w:pPr>
       <w:r>
-        <w:object w:dxaOrig="3543" w:dyaOrig="2024">
-          <v:rect xmlns:o="urn:schemas-microsoft-com:office:office" xmlns:v="urn:schemas-microsoft-com:vml" id="rectole0000000001" style="width:177.150000pt;height:101.200000pt" o:preferrelative="t" o:ole="">
+        <w:object w:dxaOrig="3583" w:dyaOrig="2044">
+          <v:rect xmlns:o="urn:schemas-microsoft-com:office:office" xmlns:v="urn:schemas-microsoft-com:vml" id="rectole0000000001" style="width:179.150000pt;height:102.200000pt" o:preferrelative="t" o:ole="">
             <o:lock v:ext="edit"/>
             <v:imagedata xmlns:r="http://schemas.openxmlformats.org/officeDocument/2006/relationships" r:id="docRId3" o:title=""/>
           </v:rect>
@@ -2230,7 +2229,7 @@
       <w:pPr>
         <w:numPr>
           <w:ilvl w:val="0"/>
-          <w:numId w:val="8"/>
+          <w:numId w:val="10"/>
         </w:numPr>
         <w:spacing w:before="0" w:after="200" w:line="240"/>
         <w:ind w:right="0" w:left="720" w:hanging="360"/>
@@ -2253,26 +2252,26 @@
           <w:sz w:val="22"/>
           <w:shd w:fill="auto" w:val="clear"/>
         </w:rPr>
-        <w:t xml:space="preserve">Code first to create a new database called JayThom, at first, add a new connection string in web.config file as below</w:t>
-      </w:r>
-    </w:p>
-    <w:p>
-      <w:pPr>
-        <w:spacing w:before="0" w:after="200" w:line="240"/>
-        <w:ind w:right="0" w:left="0" w:firstLine="0"/>
-        <w:jc w:val="left"/>
-        <w:rPr>
-          <w:rFonts w:ascii="Consolas" w:hAnsi="Consolas" w:cs="Consolas" w:eastAsia="Consolas"/>
-          <w:color w:val="0000FF"/>
-          <w:spacing w:val="0"/>
-          <w:position w:val="0"/>
-          <w:sz w:val="19"/>
-          <w:shd w:fill="auto" w:val="clear"/>
-        </w:rPr>
-      </w:pPr>
-      <w:r>
-        <w:object w:dxaOrig="8422" w:dyaOrig="1275">
-          <v:rect xmlns:o="urn:schemas-microsoft-com:office:office" xmlns:v="urn:schemas-microsoft-com:vml" id="rectole0000000002" style="width:421.100000pt;height:63.750000pt" o:preferrelative="t" o:ole="">
+        <w:t xml:space="preserve">Code first technique is used to create a new database called JayThom, at first, add a new connection string in web.config file as below</w:t>
+      </w:r>
+    </w:p>
+    <w:p>
+      <w:pPr>
+        <w:spacing w:before="0" w:after="200" w:line="240"/>
+        <w:ind w:right="0" w:left="0" w:firstLine="0"/>
+        <w:jc w:val="left"/>
+        <w:rPr>
+          <w:rFonts w:ascii="Consolas" w:hAnsi="Consolas" w:cs="Consolas" w:eastAsia="Consolas"/>
+          <w:color w:val="0000FF"/>
+          <w:spacing w:val="0"/>
+          <w:position w:val="0"/>
+          <w:sz w:val="19"/>
+          <w:shd w:fill="auto" w:val="clear"/>
+        </w:rPr>
+      </w:pPr>
+      <w:r>
+        <w:object w:dxaOrig="8523" w:dyaOrig="1296">
+          <v:rect xmlns:o="urn:schemas-microsoft-com:office:office" xmlns:v="urn:schemas-microsoft-com:vml" id="rectole0000000002" style="width:426.150000pt;height:64.800000pt" o:preferrelative="t" o:ole="">
             <o:lock v:ext="edit"/>
             <v:imagedata xmlns:r="http://schemas.openxmlformats.org/officeDocument/2006/relationships" r:id="docRId5" o:title=""/>
           </v:rect>
@@ -2284,24 +2283,24 @@
       <w:pPr>
         <w:numPr>
           <w:ilvl w:val="0"/>
-          <w:numId w:val="10"/>
+          <w:numId w:val="12"/>
         </w:numPr>
         <w:spacing w:before="0" w:after="200" w:line="240"/>
         <w:ind w:right="0" w:left="720" w:hanging="360"/>
         <w:jc w:val="left"/>
         <w:rPr>
           <w:rFonts w:ascii="Consolas" w:hAnsi="Consolas" w:cs="Consolas" w:eastAsia="Consolas"/>
-          <w:color w:val="0000FF"/>
-          <w:spacing w:val="0"/>
-          <w:position w:val="0"/>
-          <w:sz w:val="19"/>
-          <w:shd w:fill="auto" w:val="clear"/>
-        </w:rPr>
-      </w:pPr>
-      <w:r>
-        <w:rPr>
-          <w:rFonts w:ascii="Consolas" w:hAnsi="Consolas" w:cs="Consolas" w:eastAsia="Consolas"/>
-          <w:color w:val="0000FF"/>
+          <w:color w:val="auto"/>
+          <w:spacing w:val="0"/>
+          <w:position w:val="0"/>
+          <w:sz w:val="19"/>
+          <w:shd w:fill="auto" w:val="clear"/>
+        </w:rPr>
+      </w:pPr>
+      <w:r>
+        <w:rPr>
+          <w:rFonts w:ascii="Consolas" w:hAnsi="Consolas" w:cs="Consolas" w:eastAsia="Consolas"/>
+          <w:color w:val="auto"/>
           <w:spacing w:val="0"/>
           <w:position w:val="0"/>
           <w:sz w:val="19"/>
@@ -2317,16 +2316,16 @@
         <w:jc w:val="left"/>
         <w:rPr>
           <w:rFonts w:ascii="Consolas" w:hAnsi="Consolas" w:cs="Consolas" w:eastAsia="Consolas"/>
-          <w:color w:val="0000FF"/>
-          <w:spacing w:val="0"/>
-          <w:position w:val="0"/>
-          <w:sz w:val="19"/>
-          <w:shd w:fill="auto" w:val="clear"/>
-        </w:rPr>
-      </w:pPr>
-      <w:r>
-        <w:object w:dxaOrig="6965" w:dyaOrig="1862">
-          <v:rect xmlns:o="urn:schemas-microsoft-com:office:office" xmlns:v="urn:schemas-microsoft-com:vml" id="rectole0000000003" style="width:348.250000pt;height:93.100000pt" o:preferrelative="t" o:ole="">
+          <w:color w:val="auto"/>
+          <w:spacing w:val="0"/>
+          <w:position w:val="0"/>
+          <w:sz w:val="19"/>
+          <w:shd w:fill="auto" w:val="clear"/>
+        </w:rPr>
+      </w:pPr>
+      <w:r>
+        <w:object w:dxaOrig="7046" w:dyaOrig="1882">
+          <v:rect xmlns:o="urn:schemas-microsoft-com:office:office" xmlns:v="urn:schemas-microsoft-com:vml" id="rectole0000000003" style="width:352.300000pt;height:94.100000pt" o:preferrelative="t" o:ole="">
             <o:lock v:ext="edit"/>
             <v:imagedata xmlns:r="http://schemas.openxmlformats.org/officeDocument/2006/relationships" r:id="docRId7" o:title=""/>
           </v:rect>
@@ -2349,8 +2348,8 @@
         </w:rPr>
       </w:pPr>
       <w:r>
-        <w:object w:dxaOrig="3381" w:dyaOrig="3158">
-          <v:rect xmlns:o="urn:schemas-microsoft-com:office:office" xmlns:v="urn:schemas-microsoft-com:vml" id="rectole0000000004" style="width:169.050000pt;height:157.900000pt" o:preferrelative="t" o:ole="">
+        <w:object w:dxaOrig="3421" w:dyaOrig="3199">
+          <v:rect xmlns:o="urn:schemas-microsoft-com:office:office" xmlns:v="urn:schemas-microsoft-com:vml" id="rectole0000000004" style="width:171.050000pt;height:159.950000pt" o:preferrelative="t" o:ole="">
             <o:lock v:ext="edit"/>
             <v:imagedata xmlns:r="http://schemas.openxmlformats.org/officeDocument/2006/relationships" r:id="docRId9" o:title=""/>
           </v:rect>
@@ -2365,47 +2364,47 @@
         <w:jc w:val="left"/>
         <w:rPr>
           <w:rFonts w:ascii="Consolas" w:hAnsi="Consolas" w:cs="Consolas" w:eastAsia="Consolas"/>
-          <w:color w:val="0000FF"/>
-          <w:spacing w:val="0"/>
-          <w:position w:val="0"/>
-          <w:sz w:val="19"/>
-          <w:shd w:fill="auto" w:val="clear"/>
-        </w:rPr>
-      </w:pPr>
-      <w:r>
-        <w:rPr>
-          <w:rFonts w:ascii="Consolas" w:hAnsi="Consolas" w:cs="Consolas" w:eastAsia="Consolas"/>
-          <w:color w:val="0000FF"/>
-          <w:spacing w:val="0"/>
-          <w:position w:val="0"/>
-          <w:sz w:val="19"/>
-          <w:shd w:fill="auto" w:val="clear"/>
-        </w:rPr>
-        <w:t xml:space="preserve">Register action in MVC controller will create a default security related tables in database automatically, this will enable us to quickly create a new account and login to th secured web apges in a default way. From tables we can see in this database, we know we have not created business related tables Teas and Categories yet.</w:t>
+          <w:color w:val="auto"/>
+          <w:spacing w:val="0"/>
+          <w:position w:val="0"/>
+          <w:sz w:val="19"/>
+          <w:shd w:fill="auto" w:val="clear"/>
+        </w:rPr>
+      </w:pPr>
+      <w:r>
+        <w:rPr>
+          <w:rFonts w:ascii="Consolas" w:hAnsi="Consolas" w:cs="Consolas" w:eastAsia="Consolas"/>
+          <w:color w:val="auto"/>
+          <w:spacing w:val="0"/>
+          <w:position w:val="0"/>
+          <w:sz w:val="19"/>
+          <w:shd w:fill="auto" w:val="clear"/>
+        </w:rPr>
+        <w:t xml:space="preserve">Register action in MVC controller will create a default security related tables in database automatically by code first embedded, this will enable us to quickly create a new account and login to th secured web pages in a default way. From the tables we can see in this database, we know we have not created business related tables Teas and Categories yet.</w:t>
       </w:r>
     </w:p>
     <w:p>
       <w:pPr>
         <w:numPr>
           <w:ilvl w:val="0"/>
-          <w:numId w:val="12"/>
+          <w:numId w:val="14"/>
         </w:numPr>
         <w:spacing w:before="0" w:after="200" w:line="240"/>
         <w:ind w:right="0" w:left="720" w:hanging="360"/>
         <w:jc w:val="left"/>
         <w:rPr>
           <w:rFonts w:ascii="Consolas" w:hAnsi="Consolas" w:cs="Consolas" w:eastAsia="Consolas"/>
-          <w:color w:val="0000FF"/>
-          <w:spacing w:val="0"/>
-          <w:position w:val="0"/>
-          <w:sz w:val="19"/>
-          <w:shd w:fill="auto" w:val="clear"/>
-        </w:rPr>
-      </w:pPr>
-      <w:r>
-        <w:rPr>
-          <w:rFonts w:ascii="Consolas" w:hAnsi="Consolas" w:cs="Consolas" w:eastAsia="Consolas"/>
-          <w:color w:val="0000FF"/>
+          <w:color w:val="auto"/>
+          <w:spacing w:val="0"/>
+          <w:position w:val="0"/>
+          <w:sz w:val="19"/>
+          <w:shd w:fill="auto" w:val="clear"/>
+        </w:rPr>
+      </w:pPr>
+      <w:r>
+        <w:rPr>
+          <w:rFonts w:ascii="Consolas" w:hAnsi="Consolas" w:cs="Consolas" w:eastAsia="Consolas"/>
+          <w:color w:val="auto"/>
           <w:spacing w:val="0"/>
           <w:position w:val="0"/>
           <w:sz w:val="19"/>
@@ -2429,8 +2428,8 @@
         </w:rPr>
       </w:pPr>
       <w:r>
-        <w:object w:dxaOrig="8422" w:dyaOrig="303">
-          <v:rect xmlns:o="urn:schemas-microsoft-com:office:office" xmlns:v="urn:schemas-microsoft-com:vml" id="rectole0000000005" style="width:421.100000pt;height:15.150000pt" o:preferrelative="t" o:ole="">
+        <w:object w:dxaOrig="8524" w:dyaOrig="303">
+          <v:rect xmlns:o="urn:schemas-microsoft-com:office:office" xmlns:v="urn:schemas-microsoft-com:vml" id="rectole0000000005" style="width:426.200000pt;height:15.150000pt" o:preferrelative="t" o:ole="">
             <o:lock v:ext="edit"/>
             <v:imagedata xmlns:r="http://schemas.openxmlformats.org/officeDocument/2006/relationships" r:id="docRId11" o:title=""/>
           </v:rect>
@@ -2445,17 +2444,17 @@
         <w:jc w:val="left"/>
         <w:rPr>
           <w:rFonts w:ascii="Consolas" w:hAnsi="Consolas" w:cs="Consolas" w:eastAsia="Consolas"/>
-          <w:color w:val="0000FF"/>
-          <w:spacing w:val="0"/>
-          <w:position w:val="0"/>
-          <w:sz w:val="19"/>
-          <w:shd w:fill="auto" w:val="clear"/>
-        </w:rPr>
-      </w:pPr>
-      <w:r>
-        <w:rPr>
-          <w:rFonts w:ascii="Consolas" w:hAnsi="Consolas" w:cs="Consolas" w:eastAsia="Consolas"/>
-          <w:color w:val="0000FF"/>
+          <w:color w:val="auto"/>
+          <w:spacing w:val="0"/>
+          <w:position w:val="0"/>
+          <w:sz w:val="19"/>
+          <w:shd w:fill="auto" w:val="clear"/>
+        </w:rPr>
+      </w:pPr>
+      <w:r>
+        <w:rPr>
+          <w:rFonts w:ascii="Consolas" w:hAnsi="Consolas" w:cs="Consolas" w:eastAsia="Consolas"/>
+          <w:color w:val="auto"/>
           <w:spacing w:val="0"/>
           <w:position w:val="0"/>
           <w:sz w:val="19"/>
@@ -2468,24 +2467,24 @@
       <w:pPr>
         <w:numPr>
           <w:ilvl w:val="0"/>
-          <w:numId w:val="14"/>
+          <w:numId w:val="16"/>
         </w:numPr>
         <w:spacing w:before="0" w:after="200" w:line="240"/>
         <w:ind w:right="0" w:left="720" w:hanging="360"/>
         <w:jc w:val="left"/>
         <w:rPr>
           <w:rFonts w:ascii="Consolas" w:hAnsi="Consolas" w:cs="Consolas" w:eastAsia="Consolas"/>
-          <w:color w:val="0000FF"/>
-          <w:spacing w:val="0"/>
-          <w:position w:val="0"/>
-          <w:sz w:val="19"/>
-          <w:shd w:fill="auto" w:val="clear"/>
-        </w:rPr>
-      </w:pPr>
-      <w:r>
-        <w:rPr>
-          <w:rFonts w:ascii="Consolas" w:hAnsi="Consolas" w:cs="Consolas" w:eastAsia="Consolas"/>
-          <w:color w:val="0000FF"/>
+          <w:color w:val="auto"/>
+          <w:spacing w:val="0"/>
+          <w:position w:val="0"/>
+          <w:sz w:val="19"/>
+          <w:shd w:fill="auto" w:val="clear"/>
+        </w:rPr>
+      </w:pPr>
+      <w:r>
+        <w:rPr>
+          <w:rFonts w:ascii="Consolas" w:hAnsi="Consolas" w:cs="Consolas" w:eastAsia="Consolas"/>
+          <w:color w:val="auto"/>
           <w:spacing w:val="0"/>
           <w:position w:val="0"/>
           <w:sz w:val="19"/>
@@ -2509,8 +2508,8 @@
         </w:rPr>
       </w:pPr>
       <w:r>
-        <w:object w:dxaOrig="4029" w:dyaOrig="2632">
-          <v:rect xmlns:o="urn:schemas-microsoft-com:office:office" xmlns:v="urn:schemas-microsoft-com:vml" id="rectole0000000006" style="width:201.450000pt;height:131.600000pt" o:preferrelative="t" o:ole="">
+        <w:object w:dxaOrig="4069" w:dyaOrig="2672">
+          <v:rect xmlns:o="urn:schemas-microsoft-com:office:office" xmlns:v="urn:schemas-microsoft-com:vml" id="rectole0000000006" style="width:203.450000pt;height:133.600000pt" o:preferrelative="t" o:ole="">
             <o:lock v:ext="edit"/>
             <v:imagedata xmlns:r="http://schemas.openxmlformats.org/officeDocument/2006/relationships" r:id="docRId13" o:title=""/>
           </v:rect>
@@ -2522,7 +2521,7 @@
       <w:pPr>
         <w:numPr>
           <w:ilvl w:val="0"/>
-          <w:numId w:val="16"/>
+          <w:numId w:val="18"/>
         </w:numPr>
         <w:spacing w:before="0" w:after="200" w:line="240"/>
         <w:ind w:right="0" w:left="720" w:hanging="360"/>
@@ -2539,7 +2538,7 @@
       <w:r>
         <w:rPr>
           <w:rFonts w:ascii="Consolas" w:hAnsi="Consolas" w:cs="Consolas" w:eastAsia="Consolas"/>
-          <w:color w:val="004DBB"/>
+          <w:color w:val="auto"/>
           <w:spacing w:val="0"/>
           <w:position w:val="0"/>
           <w:sz w:val="19"/>
@@ -2563,8 +2562,8 @@
         </w:rPr>
       </w:pPr>
       <w:r>
-        <w:object w:dxaOrig="8422" w:dyaOrig="4940">
-          <v:rect xmlns:o="urn:schemas-microsoft-com:office:office" xmlns:v="urn:schemas-microsoft-com:vml" id="rectole0000000007" style="width:421.100000pt;height:247.000000pt" o:preferrelative="t" o:ole="">
+        <w:object w:dxaOrig="8524" w:dyaOrig="5000">
+          <v:rect xmlns:o="urn:schemas-microsoft-com:office:office" xmlns:v="urn:schemas-microsoft-com:vml" id="rectole0000000007" style="width:426.200000pt;height:250.000000pt" o:preferrelative="t" o:ole="">
             <o:lock v:ext="edit"/>
             <v:imagedata xmlns:r="http://schemas.openxmlformats.org/officeDocument/2006/relationships" r:id="docRId15" o:title=""/>
           </v:rect>
@@ -2576,7 +2575,7 @@
       <w:pPr>
         <w:numPr>
           <w:ilvl w:val="0"/>
-          <w:numId w:val="18"/>
+          <w:numId w:val="20"/>
         </w:numPr>
         <w:spacing w:before="0" w:after="200" w:line="240"/>
         <w:ind w:right="0" w:left="720" w:hanging="360"/>
@@ -2593,7 +2592,7 @@
       <w:r>
         <w:rPr>
           <w:rFonts w:ascii="Consolas" w:hAnsi="Consolas" w:cs="Consolas" w:eastAsia="Consolas"/>
-          <w:color w:val="004DBB"/>
+          <w:color w:val="auto"/>
           <w:spacing w:val="0"/>
           <w:position w:val="0"/>
           <w:sz w:val="19"/>
@@ -2632,8 +2631,8 @@
         </w:rPr>
       </w:pPr>
       <w:r>
-        <w:object w:dxaOrig="8422" w:dyaOrig="1255">
-          <v:rect xmlns:o="urn:schemas-microsoft-com:office:office" xmlns:v="urn:schemas-microsoft-com:vml" id="rectole0000000008" style="width:421.100000pt;height:62.750000pt" o:preferrelative="t" o:ole="">
+        <w:object w:dxaOrig="8524" w:dyaOrig="1275">
+          <v:rect xmlns:o="urn:schemas-microsoft-com:office:office" xmlns:v="urn:schemas-microsoft-com:vml" id="rectole0000000008" style="width:426.200000pt;height:63.750000pt" o:preferrelative="t" o:ole="">
             <o:lock v:ext="edit"/>
             <v:imagedata xmlns:r="http://schemas.openxmlformats.org/officeDocument/2006/relationships" r:id="docRId17" o:title=""/>
           </v:rect>
@@ -2656,8 +2655,8 @@
         </w:rPr>
       </w:pPr>
       <w:r>
-        <w:object w:dxaOrig="8422" w:dyaOrig="4008">
-          <v:rect xmlns:o="urn:schemas-microsoft-com:office:office" xmlns:v="urn:schemas-microsoft-com:vml" id="rectole0000000009" style="width:421.100000pt;height:200.400000pt" o:preferrelative="t" o:ole="">
+        <w:object w:dxaOrig="8524" w:dyaOrig="4049">
+          <v:rect xmlns:o="urn:schemas-microsoft-com:office:office" xmlns:v="urn:schemas-microsoft-com:vml" id="rectole0000000009" style="width:426.200000pt;height:202.450000pt" o:preferrelative="t" o:ole="">
             <o:lock v:ext="edit"/>
             <v:imagedata xmlns:r="http://schemas.openxmlformats.org/officeDocument/2006/relationships" r:id="docRId19" o:title=""/>
           </v:rect>
@@ -2684,7 +2683,7 @@
       <w:pPr>
         <w:numPr>
           <w:ilvl w:val="0"/>
-          <w:numId w:val="20"/>
+          <w:numId w:val="22"/>
         </w:numPr>
         <w:spacing w:before="0" w:after="200" w:line="240"/>
         <w:ind w:right="0" w:left="720" w:hanging="360"/>
@@ -2701,7 +2700,7 @@
       <w:r>
         <w:rPr>
           <w:rFonts w:ascii="Consolas" w:hAnsi="Consolas" w:cs="Consolas" w:eastAsia="Consolas"/>
-          <w:color w:val="004DBB"/>
+          <w:color w:val="auto"/>
           <w:spacing w:val="0"/>
           <w:position w:val="0"/>
           <w:sz w:val="19"/>
@@ -2725,8 +2724,8 @@
         </w:rPr>
       </w:pPr>
       <w:r>
-        <w:object w:dxaOrig="8422" w:dyaOrig="6681">
-          <v:rect xmlns:o="urn:schemas-microsoft-com:office:office" xmlns:v="urn:schemas-microsoft-com:vml" id="rectole0000000010" style="width:421.100000pt;height:334.050000pt" o:preferrelative="t" o:ole="">
+        <w:object w:dxaOrig="8524" w:dyaOrig="6762">
+          <v:rect xmlns:o="urn:schemas-microsoft-com:office:office" xmlns:v="urn:schemas-microsoft-com:vml" id="rectole0000000010" style="width:426.200000pt;height:338.100000pt" o:preferrelative="t" o:ole="">
             <o:lock v:ext="edit"/>
             <v:imagedata xmlns:r="http://schemas.openxmlformats.org/officeDocument/2006/relationships" r:id="docRId21" o:title=""/>
           </v:rect>
@@ -2738,7 +2737,7 @@
       <w:pPr>
         <w:numPr>
           <w:ilvl w:val="0"/>
-          <w:numId w:val="22"/>
+          <w:numId w:val="24"/>
         </w:numPr>
         <w:spacing w:before="0" w:after="200" w:line="240"/>
         <w:ind w:right="0" w:left="720" w:hanging="360"/>
@@ -2755,7 +2754,7 @@
       <w:r>
         <w:rPr>
           <w:rFonts w:ascii="Consolas" w:hAnsi="Consolas" w:cs="Consolas" w:eastAsia="Consolas"/>
-          <w:color w:val="004DBB"/>
+          <w:color w:val="auto"/>
           <w:spacing w:val="0"/>
           <w:position w:val="0"/>
           <w:sz w:val="19"/>
@@ -2816,87 +2815,72 @@
         <w:jc w:val="left"/>
         <w:rPr>
           <w:rFonts w:ascii="Consolas" w:hAnsi="Consolas" w:cs="Consolas" w:eastAsia="Consolas"/>
-          <w:color w:val="004DBB"/>
-          <w:spacing w:val="0"/>
-          <w:position w:val="0"/>
-          <w:sz w:val="19"/>
-          <w:shd w:fill="auto" w:val="clear"/>
-        </w:rPr>
-      </w:pPr>
-    </w:p>
-    <w:p>
-      <w:pPr>
-        <w:spacing w:before="0" w:after="200" w:line="240"/>
-        <w:ind w:right="0" w:left="0" w:firstLine="0"/>
-        <w:jc w:val="left"/>
-        <w:rPr>
-          <w:rFonts w:ascii="Consolas" w:hAnsi="Consolas" w:cs="Consolas" w:eastAsia="Consolas"/>
-          <w:color w:val="004DBB"/>
-          <w:spacing w:val="0"/>
-          <w:position w:val="0"/>
-          <w:sz w:val="19"/>
-          <w:shd w:fill="auto" w:val="clear"/>
-        </w:rPr>
-      </w:pPr>
-      <w:r>
-        <w:rPr>
-          <w:rFonts w:ascii="Consolas" w:hAnsi="Consolas" w:cs="Consolas" w:eastAsia="Consolas"/>
-          <w:color w:val="004DBB"/>
-          <w:spacing w:val="0"/>
-          <w:position w:val="0"/>
-          <w:sz w:val="19"/>
-          <w:shd w:fill="auto" w:val="clear"/>
-        </w:rPr>
-        <w:t xml:space="preserve">Repository design pattern is used to create a data access layer for middleware web services that can access to database in backend. Here, we create a gateway to send the request and receive the response from backend.</w:t>
+          <w:color w:val="auto"/>
+          <w:spacing w:val="0"/>
+          <w:position w:val="0"/>
+          <w:sz w:val="19"/>
+          <w:shd w:fill="auto" w:val="clear"/>
+        </w:rPr>
+      </w:pPr>
+      <w:r>
+        <w:rPr>
+          <w:rFonts w:ascii="Consolas" w:hAnsi="Consolas" w:cs="Consolas" w:eastAsia="Consolas"/>
+          <w:color w:val="auto"/>
+          <w:spacing w:val="0"/>
+          <w:position w:val="0"/>
+          <w:sz w:val="19"/>
+          <w:shd w:fill="auto" w:val="clear"/>
+        </w:rPr>
+        <w:t xml:space="preserve">Repository design pattern is used to create a data access layer for middleware web services that can access to database in backend. Here, we create a gateway to send the request and receive the response from front end to backend.</w:t>
       </w:r>
     </w:p>
     <w:p>
       <w:pPr>
         <w:numPr>
           <w:ilvl w:val="0"/>
-          <w:numId w:val="24"/>
+          <w:numId w:val="26"/>
         </w:numPr>
         <w:spacing w:before="0" w:after="200" w:line="240"/>
         <w:ind w:right="0" w:left="720" w:hanging="360"/>
         <w:jc w:val="left"/>
         <w:rPr>
           <w:rFonts w:ascii="Consolas" w:hAnsi="Consolas" w:cs="Consolas" w:eastAsia="Consolas"/>
-          <w:color w:val="004DBB"/>
-          <w:spacing w:val="0"/>
-          <w:position w:val="0"/>
-          <w:sz w:val="19"/>
-          <w:shd w:fill="auto" w:val="clear"/>
-        </w:rPr>
-      </w:pPr>
-      <w:r>
-        <w:rPr>
-          <w:rFonts w:ascii="Consolas" w:hAnsi="Consolas" w:cs="Consolas" w:eastAsia="Consolas"/>
-          <w:color w:val="004DBB"/>
-          <w:spacing w:val="0"/>
-          <w:position w:val="0"/>
-          <w:sz w:val="19"/>
-          <w:shd w:fill="auto" w:val="clear"/>
-        </w:rPr>
-        <w:t xml:space="preserve">Add a new folder called Infrastructure to the root of the project, create some generic repository classes into it , those calsses is the interfaces to talk to tables in database via DbContext object, the classes are listed below</w:t>
-      </w:r>
-    </w:p>
-    <w:p>
-      <w:pPr>
-        <w:spacing w:before="0" w:after="200" w:line="240"/>
-        <w:ind w:right="0" w:left="0" w:firstLine="0"/>
-        <w:jc w:val="left"/>
-        <w:rPr>
-          <w:rFonts w:ascii="Consolas" w:hAnsi="Consolas" w:cs="Consolas" w:eastAsia="Consolas"/>
-          <w:color w:val="004DBB"/>
-          <w:spacing w:val="0"/>
-          <w:position w:val="0"/>
-          <w:sz w:val="19"/>
-          <w:shd w:fill="auto" w:val="clear"/>
-        </w:rPr>
-      </w:pPr>
-      <w:r>
-        <w:object w:dxaOrig="8422" w:dyaOrig="4393">
-          <v:rect xmlns:o="urn:schemas-microsoft-com:office:office" xmlns:v="urn:schemas-microsoft-com:vml" id="rectole0000000011" style="width:421.100000pt;height:219.650000pt" o:preferrelative="t" o:ole="">
+          <w:color w:val="auto"/>
+          <w:spacing w:val="0"/>
+          <w:position w:val="0"/>
+          <w:sz w:val="19"/>
+          <w:shd w:fill="auto" w:val="clear"/>
+        </w:rPr>
+      </w:pPr>
+      <w:r>
+        <w:rPr>
+          <w:rFonts w:ascii="Consolas" w:hAnsi="Consolas" w:cs="Consolas" w:eastAsia="Consolas"/>
+          <w:color w:val="auto"/>
+          <w:spacing w:val="0"/>
+          <w:position w:val="0"/>
+          <w:sz w:val="19"/>
+          <w:shd w:fill="auto" w:val="clear"/>
+        </w:rPr>
+        <w:t xml:space="preserve">Add a new folder called Infrastructure to the root of the project, create some generic repository classes into it , those classes use the interfaces to talk to tables in database via DbContext object, the classes are listed below</w:t>
+      </w:r>
+    </w:p>
+    <w:p>
+      <w:pPr>
+        <w:spacing w:before="0" w:after="200" w:line="240"/>
+        <w:ind w:right="0" w:left="0" w:firstLine="0"/>
+        <w:jc w:val="left"/>
+        <w:rPr>
+          <w:rFonts w:ascii="Consolas" w:hAnsi="Consolas" w:cs="Consolas" w:eastAsia="Consolas"/>
+          <w:color w:val="004DBB"/>
+          <w:spacing w:val="0"/>
+          <w:position w:val="0"/>
+          <w:sz w:val="19"/>
+          <w:shd w:fill="auto" w:val="clear"/>
+        </w:rPr>
+      </w:pPr>
+      <w:r>
+        <w:object w:dxaOrig="8524" w:dyaOrig="4454">
+          <v:rect xmlns:o="urn:schemas-microsoft-com:office:office" xmlns:v="urn:schemas-microsoft-com:vml" id="rectole0000000011" style="width:426.200000pt;height:222.700000pt" o:preferrelative="t" o:ole="">
             <o:lock v:ext="edit"/>
             <v:imagedata xmlns:r="http://schemas.openxmlformats.org/officeDocument/2006/relationships" r:id="docRId23" o:title=""/>
           </v:rect>
@@ -2911,42 +2895,42 @@
         <w:jc w:val="left"/>
         <w:rPr>
           <w:rFonts w:ascii="Consolas" w:hAnsi="Consolas" w:cs="Consolas" w:eastAsia="Consolas"/>
-          <w:color w:val="004DBB"/>
-          <w:spacing w:val="0"/>
-          <w:position w:val="0"/>
-          <w:sz w:val="19"/>
-          <w:shd w:fill="auto" w:val="clear"/>
-        </w:rPr>
-      </w:pPr>
-      <w:r>
-        <w:rPr>
-          <w:rFonts w:ascii="Consolas" w:hAnsi="Consolas" w:cs="Consolas" w:eastAsia="Consolas"/>
-          <w:color w:val="004DBB"/>
-          <w:spacing w:val="0"/>
-          <w:position w:val="0"/>
-          <w:sz w:val="19"/>
-          <w:shd w:fill="auto" w:val="clear"/>
-        </w:rPr>
-        <w:t xml:space="preserve">this generic classes will be used by different entity classes for CRUD manipulation in the correspondent tables in database. The implementation will be created in different child classes based on the SOLID "L" principle.</w:t>
-      </w:r>
-    </w:p>
-    <w:p>
-      <w:pPr>
-        <w:spacing w:before="0" w:after="200" w:line="240"/>
-        <w:ind w:right="0" w:left="0" w:firstLine="0"/>
-        <w:jc w:val="left"/>
-        <w:rPr>
-          <w:rFonts w:ascii="Consolas" w:hAnsi="Consolas" w:cs="Consolas" w:eastAsia="Consolas"/>
-          <w:color w:val="004DBB"/>
-          <w:spacing w:val="0"/>
-          <w:position w:val="0"/>
-          <w:sz w:val="19"/>
-          <w:shd w:fill="auto" w:val="clear"/>
-        </w:rPr>
-      </w:pPr>
-      <w:r>
-        <w:object w:dxaOrig="8422" w:dyaOrig="5122">
-          <v:rect xmlns:o="urn:schemas-microsoft-com:office:office" xmlns:v="urn:schemas-microsoft-com:vml" id="rectole0000000012" style="width:421.100000pt;height:256.100000pt" o:preferrelative="t" o:ole="">
+          <w:color w:val="auto"/>
+          <w:spacing w:val="0"/>
+          <w:position w:val="0"/>
+          <w:sz w:val="19"/>
+          <w:shd w:fill="auto" w:val="clear"/>
+        </w:rPr>
+      </w:pPr>
+      <w:r>
+        <w:rPr>
+          <w:rFonts w:ascii="Consolas" w:hAnsi="Consolas" w:cs="Consolas" w:eastAsia="Consolas"/>
+          <w:color w:val="auto"/>
+          <w:spacing w:val="0"/>
+          <w:position w:val="0"/>
+          <w:sz w:val="19"/>
+          <w:shd w:fill="auto" w:val="clear"/>
+        </w:rPr>
+        <w:t xml:space="preserve">This generic classes will be used by different entity classes for CRUD manipulation in the correspondent tables in database. The implementation will be created in different child classes based on the SOLID "L" principle.</w:t>
+      </w:r>
+    </w:p>
+    <w:p>
+      <w:pPr>
+        <w:spacing w:before="0" w:after="200" w:line="240"/>
+        <w:ind w:right="0" w:left="0" w:firstLine="0"/>
+        <w:jc w:val="left"/>
+        <w:rPr>
+          <w:rFonts w:ascii="Consolas" w:hAnsi="Consolas" w:cs="Consolas" w:eastAsia="Consolas"/>
+          <w:color w:val="004DBB"/>
+          <w:spacing w:val="0"/>
+          <w:position w:val="0"/>
+          <w:sz w:val="19"/>
+          <w:shd w:fill="auto" w:val="clear"/>
+        </w:rPr>
+      </w:pPr>
+      <w:r>
+        <w:object w:dxaOrig="8524" w:dyaOrig="5183">
+          <v:rect xmlns:o="urn:schemas-microsoft-com:office:office" xmlns:v="urn:schemas-microsoft-com:vml" id="rectole0000000012" style="width:426.200000pt;height:259.150000pt" o:preferrelative="t" o:ole="">
             <o:lock v:ext="edit"/>
             <v:imagedata xmlns:r="http://schemas.openxmlformats.org/officeDocument/2006/relationships" r:id="docRId25" o:title=""/>
           </v:rect>
@@ -2961,17 +2945,17 @@
         <w:jc w:val="left"/>
         <w:rPr>
           <w:rFonts w:ascii="Consolas" w:hAnsi="Consolas" w:cs="Consolas" w:eastAsia="Consolas"/>
-          <w:color w:val="004DBB"/>
-          <w:spacing w:val="0"/>
-          <w:position w:val="0"/>
-          <w:sz w:val="19"/>
-          <w:shd w:fill="auto" w:val="clear"/>
-        </w:rPr>
-      </w:pPr>
-      <w:r>
-        <w:rPr>
-          <w:rFonts w:ascii="Consolas" w:hAnsi="Consolas" w:cs="Consolas" w:eastAsia="Consolas"/>
-          <w:color w:val="004DBB"/>
+          <w:color w:val="auto"/>
+          <w:spacing w:val="0"/>
+          <w:position w:val="0"/>
+          <w:sz w:val="19"/>
+          <w:shd w:fill="auto" w:val="clear"/>
+        </w:rPr>
+      </w:pPr>
+      <w:r>
+        <w:rPr>
+          <w:rFonts w:ascii="Consolas" w:hAnsi="Consolas" w:cs="Consolas" w:eastAsia="Consolas"/>
+          <w:color w:val="auto"/>
           <w:spacing w:val="0"/>
           <w:position w:val="0"/>
           <w:sz w:val="19"/>
@@ -2995,8 +2979,8 @@
         </w:rPr>
       </w:pPr>
       <w:r>
-        <w:object w:dxaOrig="7390" w:dyaOrig="5729">
-          <v:rect xmlns:o="urn:schemas-microsoft-com:office:office" xmlns:v="urn:schemas-microsoft-com:vml" id="rectole0000000013" style="width:369.500000pt;height:286.450000pt" o:preferrelative="t" o:ole="">
+        <w:object w:dxaOrig="7491" w:dyaOrig="5790">
+          <v:rect xmlns:o="urn:schemas-microsoft-com:office:office" xmlns:v="urn:schemas-microsoft-com:vml" id="rectole0000000013" style="width:374.550000pt;height:289.500000pt" o:preferrelative="t" o:ole="">
             <o:lock v:ext="edit"/>
             <v:imagedata xmlns:r="http://schemas.openxmlformats.org/officeDocument/2006/relationships" r:id="docRId27" o:title=""/>
           </v:rect>
@@ -3011,17 +2995,17 @@
         <w:jc w:val="left"/>
         <w:rPr>
           <w:rFonts w:ascii="Consolas" w:hAnsi="Consolas" w:cs="Consolas" w:eastAsia="Consolas"/>
-          <w:color w:val="004DBB"/>
-          <w:spacing w:val="0"/>
-          <w:position w:val="0"/>
-          <w:sz w:val="19"/>
-          <w:shd w:fill="auto" w:val="clear"/>
-        </w:rPr>
-      </w:pPr>
-      <w:r>
-        <w:rPr>
-          <w:rFonts w:ascii="Consolas" w:hAnsi="Consolas" w:cs="Consolas" w:eastAsia="Consolas"/>
-          <w:color w:val="004DBB"/>
+          <w:color w:val="auto"/>
+          <w:spacing w:val="0"/>
+          <w:position w:val="0"/>
+          <w:sz w:val="19"/>
+          <w:shd w:fill="auto" w:val="clear"/>
+        </w:rPr>
+      </w:pPr>
+      <w:r>
+        <w:rPr>
+          <w:rFonts w:ascii="Consolas" w:hAnsi="Consolas" w:cs="Consolas" w:eastAsia="Consolas"/>
+          <w:color w:val="auto"/>
           <w:spacing w:val="0"/>
           <w:position w:val="0"/>
           <w:sz w:val="19"/>
@@ -3037,17 +3021,17 @@
         <w:jc w:val="left"/>
         <w:rPr>
           <w:rFonts w:ascii="Consolas" w:hAnsi="Consolas" w:cs="Consolas" w:eastAsia="Consolas"/>
-          <w:color w:val="004DBB"/>
-          <w:spacing w:val="0"/>
-          <w:position w:val="0"/>
-          <w:sz w:val="19"/>
-          <w:shd w:fill="auto" w:val="clear"/>
-        </w:rPr>
-      </w:pPr>
-      <w:r>
-        <w:rPr>
-          <w:rFonts w:ascii="Consolas" w:hAnsi="Consolas" w:cs="Consolas" w:eastAsia="Consolas"/>
-          <w:color w:val="004DBB"/>
+          <w:color w:val="auto"/>
+          <w:spacing w:val="0"/>
+          <w:position w:val="0"/>
+          <w:sz w:val="19"/>
+          <w:shd w:fill="auto" w:val="clear"/>
+        </w:rPr>
+      </w:pPr>
+      <w:r>
+        <w:rPr>
+          <w:rFonts w:ascii="Consolas" w:hAnsi="Consolas" w:cs="Consolas" w:eastAsia="Consolas"/>
+          <w:color w:val="auto"/>
           <w:spacing w:val="0"/>
           <w:position w:val="0"/>
           <w:sz w:val="19"/>
@@ -3060,49 +3044,49 @@
       <w:pPr>
         <w:numPr>
           <w:ilvl w:val="0"/>
-          <w:numId w:val="26"/>
+          <w:numId w:val="28"/>
         </w:numPr>
         <w:spacing w:before="0" w:after="200" w:line="240"/>
         <w:ind w:right="0" w:left="720" w:hanging="360"/>
         <w:jc w:val="left"/>
         <w:rPr>
           <w:rFonts w:ascii="Consolas" w:hAnsi="Consolas" w:cs="Consolas" w:eastAsia="Consolas"/>
-          <w:color w:val="004DBB"/>
-          <w:spacing w:val="0"/>
-          <w:position w:val="0"/>
-          <w:sz w:val="19"/>
-          <w:shd w:fill="auto" w:val="clear"/>
-        </w:rPr>
-      </w:pPr>
-      <w:r>
-        <w:rPr>
-          <w:rFonts w:ascii="Consolas" w:hAnsi="Consolas" w:cs="Consolas" w:eastAsia="Consolas"/>
-          <w:color w:val="004DBB"/>
-          <w:spacing w:val="0"/>
-          <w:position w:val="0"/>
-          <w:sz w:val="19"/>
-          <w:shd w:fill="auto" w:val="clear"/>
-        </w:rPr>
-        <w:t xml:space="preserve">Add a new folder called Repositories and create two child repository classes as below</w:t>
-      </w:r>
-    </w:p>
-    <w:p>
-      <w:pPr>
-        <w:spacing w:before="0" w:after="200" w:line="240"/>
-        <w:ind w:right="0" w:left="0" w:firstLine="0"/>
-        <w:jc w:val="left"/>
-        <w:rPr>
-          <w:rFonts w:ascii="Consolas" w:hAnsi="Consolas" w:cs="Consolas" w:eastAsia="Consolas"/>
-          <w:color w:val="004DBB"/>
-          <w:spacing w:val="0"/>
-          <w:position w:val="0"/>
-          <w:sz w:val="19"/>
-          <w:shd w:fill="auto" w:val="clear"/>
-        </w:rPr>
-      </w:pPr>
-      <w:r>
-        <w:object w:dxaOrig="8422" w:dyaOrig="6296">
-          <v:rect xmlns:o="urn:schemas-microsoft-com:office:office" xmlns:v="urn:schemas-microsoft-com:vml" id="rectole0000000014" style="width:421.100000pt;height:314.800000pt" o:preferrelative="t" o:ole="">
+          <w:color w:val="auto"/>
+          <w:spacing w:val="0"/>
+          <w:position w:val="0"/>
+          <w:sz w:val="19"/>
+          <w:shd w:fill="auto" w:val="clear"/>
+        </w:rPr>
+      </w:pPr>
+      <w:r>
+        <w:rPr>
+          <w:rFonts w:ascii="Consolas" w:hAnsi="Consolas" w:cs="Consolas" w:eastAsia="Consolas"/>
+          <w:color w:val="auto"/>
+          <w:spacing w:val="0"/>
+          <w:position w:val="0"/>
+          <w:sz w:val="19"/>
+          <w:shd w:fill="auto" w:val="clear"/>
+        </w:rPr>
+        <w:t xml:space="preserve">Add a new folder called Repositories and create two child repository classes in this folder as below</w:t>
+      </w:r>
+    </w:p>
+    <w:p>
+      <w:pPr>
+        <w:spacing w:before="0" w:after="200" w:line="240"/>
+        <w:ind w:right="0" w:left="0" w:firstLine="0"/>
+        <w:jc w:val="left"/>
+        <w:rPr>
+          <w:rFonts w:ascii="Consolas" w:hAnsi="Consolas" w:cs="Consolas" w:eastAsia="Consolas"/>
+          <w:color w:val="004DBB"/>
+          <w:spacing w:val="0"/>
+          <w:position w:val="0"/>
+          <w:sz w:val="19"/>
+          <w:shd w:fill="auto" w:val="clear"/>
+        </w:rPr>
+      </w:pPr>
+      <w:r>
+        <w:object w:dxaOrig="8524" w:dyaOrig="6377">
+          <v:rect xmlns:o="urn:schemas-microsoft-com:office:office" xmlns:v="urn:schemas-microsoft-com:vml" id="rectole0000000014" style="width:426.200000pt;height:318.850000pt" o:preferrelative="t" o:ole="">
             <o:lock v:ext="edit"/>
             <v:imagedata xmlns:r="http://schemas.openxmlformats.org/officeDocument/2006/relationships" r:id="docRId29" o:title=""/>
           </v:rect>
@@ -3125,8 +3109,8 @@
         </w:rPr>
       </w:pPr>
       <w:r>
-        <w:object w:dxaOrig="8422" w:dyaOrig="4211">
-          <v:rect xmlns:o="urn:schemas-microsoft-com:office:office" xmlns:v="urn:schemas-microsoft-com:vml" id="rectole0000000015" style="width:421.100000pt;height:210.550000pt" o:preferrelative="t" o:ole="">
+        <w:object w:dxaOrig="8524" w:dyaOrig="4272">
+          <v:rect xmlns:o="urn:schemas-microsoft-com:office:office" xmlns:v="urn:schemas-microsoft-com:vml" id="rectole0000000015" style="width:426.200000pt;height:213.600000pt" o:preferrelative="t" o:ole="">
             <o:lock v:ext="edit"/>
             <v:imagedata xmlns:r="http://schemas.openxmlformats.org/officeDocument/2006/relationships" r:id="docRId31" o:title=""/>
           </v:rect>
@@ -3141,23 +3125,23 @@
         <w:jc w:val="left"/>
         <w:rPr>
           <w:rFonts w:ascii="Consolas" w:hAnsi="Consolas" w:cs="Consolas" w:eastAsia="Consolas"/>
-          <w:color w:val="004DBB"/>
-          <w:spacing w:val="0"/>
-          <w:position w:val="0"/>
-          <w:sz w:val="19"/>
-          <w:shd w:fill="auto" w:val="clear"/>
-        </w:rPr>
-      </w:pPr>
-      <w:r>
-        <w:rPr>
-          <w:rFonts w:ascii="Consolas" w:hAnsi="Consolas" w:cs="Consolas" w:eastAsia="Consolas"/>
-          <w:color w:val="004DBB"/>
-          <w:spacing w:val="0"/>
-          <w:position w:val="0"/>
-          <w:sz w:val="19"/>
-          <w:shd w:fill="auto" w:val="clear"/>
-        </w:rPr>
-        <w:t xml:space="preserve">Those repository classes does not mplement any methods to do CRUD operations, they should be called by the business and service middleware classes to connect to database. service classes here implement the businee logic and organize the request and handle the response </w:t>
+          <w:color w:val="auto"/>
+          <w:spacing w:val="0"/>
+          <w:position w:val="0"/>
+          <w:sz w:val="19"/>
+          <w:shd w:fill="auto" w:val="clear"/>
+        </w:rPr>
+      </w:pPr>
+      <w:r>
+        <w:rPr>
+          <w:rFonts w:ascii="Consolas" w:hAnsi="Consolas" w:cs="Consolas" w:eastAsia="Consolas"/>
+          <w:color w:val="auto"/>
+          <w:spacing w:val="0"/>
+          <w:position w:val="0"/>
+          <w:sz w:val="19"/>
+          <w:shd w:fill="auto" w:val="clear"/>
+        </w:rPr>
+        <w:t xml:space="preserve">Those repository classes does not implement any methods to do CRUD operations, they should be called by the business and service middleware classes to connect to the database. Service classes here implement the businee logic, organize the request, and handle the response </w:t>
       </w:r>
     </w:p>
     <w:p>
@@ -3176,12 +3160,7 @@
           <w:shd w:fill="auto" w:val="clear"/>
         </w:rPr>
       </w:pPr>
-    </w:p>
-    <w:p>
-      <w:pPr>
-        <w:spacing w:before="0" w:after="200" w:line="240"/>
-        <w:ind w:right="0" w:left="0" w:firstLine="0"/>
-        <w:jc w:val="left"/>
+      <w:r>
         <w:rPr>
           <w:rFonts w:ascii="Consolas" w:hAnsi="Consolas" w:cs="Consolas" w:eastAsia="Consolas"/>
           <w:b/>
@@ -3192,18 +3171,6 @@
           <w:u w:val="single"/>
           <w:shd w:fill="auto" w:val="clear"/>
         </w:rPr>
-      </w:pPr>
-      <w:r>
-        <w:rPr>
-          <w:rFonts w:ascii="Consolas" w:hAnsi="Consolas" w:cs="Consolas" w:eastAsia="Consolas"/>
-          <w:b/>
-          <w:color w:val="auto"/>
-          <w:spacing w:val="0"/>
-          <w:position w:val="0"/>
-          <w:sz w:val="28"/>
-          <w:u w:val="single"/>
-          <w:shd w:fill="auto" w:val="clear"/>
-        </w:rPr>
         <w:t xml:space="preserve">Services for Business logic and data</w:t>
       </w:r>
     </w:p>
@@ -3214,87 +3181,72 @@
         <w:jc w:val="left"/>
         <w:rPr>
           <w:rFonts w:ascii="Consolas" w:hAnsi="Consolas" w:cs="Consolas" w:eastAsia="Consolas"/>
-          <w:color w:val="004DBB"/>
-          <w:spacing w:val="0"/>
-          <w:position w:val="0"/>
-          <w:sz w:val="19"/>
-          <w:shd w:fill="auto" w:val="clear"/>
-        </w:rPr>
-      </w:pPr>
-    </w:p>
-    <w:p>
-      <w:pPr>
-        <w:spacing w:before="0" w:after="200" w:line="240"/>
-        <w:ind w:right="0" w:left="0" w:firstLine="0"/>
-        <w:jc w:val="left"/>
-        <w:rPr>
-          <w:rFonts w:ascii="Consolas" w:hAnsi="Consolas" w:cs="Consolas" w:eastAsia="Consolas"/>
-          <w:color w:val="004DBB"/>
-          <w:spacing w:val="0"/>
-          <w:position w:val="0"/>
-          <w:sz w:val="19"/>
-          <w:shd w:fill="auto" w:val="clear"/>
-        </w:rPr>
-      </w:pPr>
-      <w:r>
-        <w:rPr>
-          <w:rFonts w:ascii="Consolas" w:hAnsi="Consolas" w:cs="Consolas" w:eastAsia="Consolas"/>
-          <w:color w:val="004DBB"/>
-          <w:spacing w:val="0"/>
-          <w:position w:val="0"/>
-          <w:sz w:val="19"/>
-          <w:shd w:fill="auto" w:val="clear"/>
-        </w:rPr>
-        <w:t xml:space="preserve">Our data access layer gateway now is ready for us to call. Front end needs to use service classes here to communicate with data access layer. Service classes would be the class library, web services, or web APIs etc.</w:t>
+          <w:color w:val="auto"/>
+          <w:spacing w:val="0"/>
+          <w:position w:val="0"/>
+          <w:sz w:val="19"/>
+          <w:shd w:fill="auto" w:val="clear"/>
+        </w:rPr>
+      </w:pPr>
+      <w:r>
+        <w:rPr>
+          <w:rFonts w:ascii="Consolas" w:hAnsi="Consolas" w:cs="Consolas" w:eastAsia="Consolas"/>
+          <w:color w:val="auto"/>
+          <w:spacing w:val="0"/>
+          <w:position w:val="0"/>
+          <w:sz w:val="19"/>
+          <w:shd w:fill="auto" w:val="clear"/>
+        </w:rPr>
+        <w:t xml:space="preserve">Our data access layer gateway now is ready for us to call. Front end needs to use service classes here to communicate with data access layer. Service classes would be the class library, microservices, web services, or web APIs etc.</w:t>
       </w:r>
     </w:p>
     <w:p>
       <w:pPr>
         <w:numPr>
           <w:ilvl w:val="0"/>
-          <w:numId w:val="28"/>
+          <w:numId w:val="30"/>
         </w:numPr>
         <w:spacing w:before="0" w:after="200" w:line="240"/>
         <w:ind w:right="0" w:left="720" w:hanging="360"/>
         <w:jc w:val="left"/>
         <w:rPr>
           <w:rFonts w:ascii="Consolas" w:hAnsi="Consolas" w:cs="Consolas" w:eastAsia="Consolas"/>
-          <w:color w:val="004DBB"/>
-          <w:spacing w:val="0"/>
-          <w:position w:val="0"/>
-          <w:sz w:val="19"/>
-          <w:shd w:fill="auto" w:val="clear"/>
-        </w:rPr>
-      </w:pPr>
-      <w:r>
-        <w:rPr>
-          <w:rFonts w:ascii="Consolas" w:hAnsi="Consolas" w:cs="Consolas" w:eastAsia="Consolas"/>
-          <w:color w:val="004DBB"/>
-          <w:spacing w:val="0"/>
-          <w:position w:val="0"/>
-          <w:sz w:val="19"/>
-          <w:shd w:fill="auto" w:val="clear"/>
-        </w:rPr>
-        <w:t xml:space="preserve">Add a folder called Servces in the root folder of the project and then create some services classes into it.</w:t>
-      </w:r>
-    </w:p>
-    <w:p>
-      <w:pPr>
-        <w:spacing w:before="0" w:after="200" w:line="240"/>
-        <w:ind w:right="0" w:left="0" w:firstLine="0"/>
-        <w:jc w:val="left"/>
-        <w:rPr>
-          <w:rFonts w:ascii="Consolas" w:hAnsi="Consolas" w:cs="Consolas" w:eastAsia="Consolas"/>
-          <w:color w:val="004DBB"/>
-          <w:spacing w:val="0"/>
-          <w:position w:val="0"/>
-          <w:sz w:val="19"/>
-          <w:shd w:fill="auto" w:val="clear"/>
-        </w:rPr>
-      </w:pPr>
-      <w:r>
-        <w:object w:dxaOrig="3178" w:dyaOrig="971">
-          <v:rect xmlns:o="urn:schemas-microsoft-com:office:office" xmlns:v="urn:schemas-microsoft-com:vml" id="rectole0000000016" style="width:158.900000pt;height:48.550000pt" o:preferrelative="t" o:ole="">
+          <w:color w:val="auto"/>
+          <w:spacing w:val="0"/>
+          <w:position w:val="0"/>
+          <w:sz w:val="19"/>
+          <w:shd w:fill="auto" w:val="clear"/>
+        </w:rPr>
+      </w:pPr>
+      <w:r>
+        <w:rPr>
+          <w:rFonts w:ascii="Consolas" w:hAnsi="Consolas" w:cs="Consolas" w:eastAsia="Consolas"/>
+          <w:color w:val="auto"/>
+          <w:spacing w:val="0"/>
+          <w:position w:val="0"/>
+          <w:sz w:val="19"/>
+          <w:shd w:fill="auto" w:val="clear"/>
+        </w:rPr>
+        <w:t xml:space="preserve">Add a folder called Servces in the root folder of the project and then create some services classes into this folder.</w:t>
+      </w:r>
+    </w:p>
+    <w:p>
+      <w:pPr>
+        <w:spacing w:before="0" w:after="200" w:line="240"/>
+        <w:ind w:right="0" w:left="0" w:firstLine="0"/>
+        <w:jc w:val="left"/>
+        <w:rPr>
+          <w:rFonts w:ascii="Consolas" w:hAnsi="Consolas" w:cs="Consolas" w:eastAsia="Consolas"/>
+          <w:color w:val="004DBB"/>
+          <w:spacing w:val="0"/>
+          <w:position w:val="0"/>
+          <w:sz w:val="19"/>
+          <w:shd w:fill="auto" w:val="clear"/>
+        </w:rPr>
+      </w:pPr>
+      <w:r>
+        <w:object w:dxaOrig="3219" w:dyaOrig="992">
+          <v:rect xmlns:o="urn:schemas-microsoft-com:office:office" xmlns:v="urn:schemas-microsoft-com:vml" id="rectole0000000016" style="width:160.950000pt;height:49.600000pt" o:preferrelative="t" o:ole="">
             <o:lock v:ext="edit"/>
             <v:imagedata xmlns:r="http://schemas.openxmlformats.org/officeDocument/2006/relationships" r:id="docRId33" o:title=""/>
           </v:rect>
@@ -3317,8 +3269,8 @@
         </w:rPr>
       </w:pPr>
       <w:r>
-        <w:object w:dxaOrig="8422" w:dyaOrig="6033">
-          <v:rect xmlns:o="urn:schemas-microsoft-com:office:office" xmlns:v="urn:schemas-microsoft-com:vml" id="rectole0000000017" style="width:421.100000pt;height:301.650000pt" o:preferrelative="t" o:ole="">
+        <w:object w:dxaOrig="8524" w:dyaOrig="6114">
+          <v:rect xmlns:o="urn:schemas-microsoft-com:office:office" xmlns:v="urn:schemas-microsoft-com:vml" id="rectole0000000017" style="width:426.200000pt;height:305.700000pt" o:preferrelative="t" o:ole="">
             <o:lock v:ext="edit"/>
             <v:imagedata xmlns:r="http://schemas.openxmlformats.org/officeDocument/2006/relationships" r:id="docRId35" o:title=""/>
           </v:rect>
@@ -3333,17 +3285,17 @@
         <w:jc w:val="left"/>
         <w:rPr>
           <w:rFonts w:ascii="Consolas" w:hAnsi="Consolas" w:cs="Consolas" w:eastAsia="Consolas"/>
-          <w:color w:val="004DBB"/>
-          <w:spacing w:val="0"/>
-          <w:position w:val="0"/>
-          <w:sz w:val="19"/>
-          <w:shd w:fill="auto" w:val="clear"/>
-        </w:rPr>
-      </w:pPr>
-      <w:r>
-        <w:rPr>
-          <w:rFonts w:ascii="Consolas" w:hAnsi="Consolas" w:cs="Consolas" w:eastAsia="Consolas"/>
-          <w:color w:val="004DBB"/>
+          <w:color w:val="auto"/>
+          <w:spacing w:val="0"/>
+          <w:position w:val="0"/>
+          <w:sz w:val="19"/>
+          <w:shd w:fill="auto" w:val="clear"/>
+        </w:rPr>
+      </w:pPr>
+      <w:r>
+        <w:rPr>
+          <w:rFonts w:ascii="Consolas" w:hAnsi="Consolas" w:cs="Consolas" w:eastAsia="Consolas"/>
+          <w:color w:val="auto"/>
           <w:spacing w:val="0"/>
           <w:position w:val="0"/>
           <w:sz w:val="19"/>
@@ -3382,8 +3334,8 @@
         </w:rPr>
       </w:pPr>
       <w:r>
-        <w:object w:dxaOrig="8281" w:dyaOrig="6377">
-          <v:rect xmlns:o="urn:schemas-microsoft-com:office:office" xmlns:v="urn:schemas-microsoft-com:vml" id="rectole0000000018" style="width:414.050000pt;height:318.850000pt" o:preferrelative="t" o:ole="">
+        <w:object w:dxaOrig="8382" w:dyaOrig="6459">
+          <v:rect xmlns:o="urn:schemas-microsoft-com:office:office" xmlns:v="urn:schemas-microsoft-com:vml" id="rectole0000000018" style="width:419.100000pt;height:322.950000pt" o:preferrelative="t" o:ole="">
             <o:lock v:ext="edit"/>
             <v:imagedata xmlns:r="http://schemas.openxmlformats.org/officeDocument/2006/relationships" r:id="docRId37" o:title=""/>
           </v:rect>
@@ -3398,38 +3350,23 @@
         <w:jc w:val="left"/>
         <w:rPr>
           <w:rFonts w:ascii="Consolas" w:hAnsi="Consolas" w:cs="Consolas" w:eastAsia="Consolas"/>
-          <w:color w:val="004DBB"/>
-          <w:spacing w:val="0"/>
-          <w:position w:val="0"/>
-          <w:sz w:val="19"/>
-          <w:shd w:fill="auto" w:val="clear"/>
-        </w:rPr>
-      </w:pPr>
-    </w:p>
-    <w:p>
-      <w:pPr>
-        <w:spacing w:before="0" w:after="200" w:line="240"/>
-        <w:ind w:right="0" w:left="0" w:firstLine="0"/>
-        <w:jc w:val="left"/>
-        <w:rPr>
-          <w:rFonts w:ascii="Consolas" w:hAnsi="Consolas" w:cs="Consolas" w:eastAsia="Consolas"/>
-          <w:color w:val="004DBB"/>
-          <w:spacing w:val="0"/>
-          <w:position w:val="0"/>
-          <w:sz w:val="19"/>
-          <w:shd w:fill="auto" w:val="clear"/>
-        </w:rPr>
-      </w:pPr>
-      <w:r>
-        <w:rPr>
-          <w:rFonts w:ascii="Consolas" w:hAnsi="Consolas" w:cs="Consolas" w:eastAsia="Consolas"/>
-          <w:color w:val="004DBB"/>
-          <w:spacing w:val="0"/>
-          <w:position w:val="0"/>
-          <w:sz w:val="19"/>
-          <w:shd w:fill="auto" w:val="clear"/>
-        </w:rPr>
-        <w:t xml:space="preserve">We inject repository into data service classes here via autofac DI container. Now the service classes are ready for us to go to be caled by the front end.</w:t>
+          <w:color w:val="auto"/>
+          <w:spacing w:val="0"/>
+          <w:position w:val="0"/>
+          <w:sz w:val="19"/>
+          <w:shd w:fill="auto" w:val="clear"/>
+        </w:rPr>
+      </w:pPr>
+      <w:r>
+        <w:rPr>
+          <w:rFonts w:ascii="Consolas" w:hAnsi="Consolas" w:cs="Consolas" w:eastAsia="Consolas"/>
+          <w:color w:val="auto"/>
+          <w:spacing w:val="0"/>
+          <w:position w:val="0"/>
+          <w:sz w:val="19"/>
+          <w:shd w:fill="auto" w:val="clear"/>
+        </w:rPr>
+        <w:t xml:space="preserve">Now the service classes are ready for us to go to be caled by the front end.</w:t>
       </w:r>
     </w:p>
     <w:p>
@@ -3448,12 +3385,7 @@
           <w:shd w:fill="auto" w:val="clear"/>
         </w:rPr>
       </w:pPr>
-    </w:p>
-    <w:p>
-      <w:pPr>
-        <w:spacing w:before="0" w:after="200" w:line="240"/>
-        <w:ind w:right="0" w:left="0" w:firstLine="0"/>
-        <w:jc w:val="left"/>
+      <w:r>
         <w:rPr>
           <w:rFonts w:ascii="Consolas" w:hAnsi="Consolas" w:cs="Consolas" w:eastAsia="Consolas"/>
           <w:b/>
@@ -3464,18 +3396,6 @@
           <w:u w:val="single"/>
           <w:shd w:fill="auto" w:val="clear"/>
         </w:rPr>
-      </w:pPr>
-      <w:r>
-        <w:rPr>
-          <w:rFonts w:ascii="Consolas" w:hAnsi="Consolas" w:cs="Consolas" w:eastAsia="Consolas"/>
-          <w:b/>
-          <w:color w:val="auto"/>
-          <w:spacing w:val="0"/>
-          <w:position w:val="0"/>
-          <w:sz w:val="28"/>
-          <w:u w:val="single"/>
-          <w:shd w:fill="auto" w:val="clear"/>
-        </w:rPr>
         <w:t xml:space="preserve">Front end - Asp.net MVC controllers</w:t>
       </w:r>
     </w:p>
@@ -3493,25 +3413,10 @@
           <w:shd w:fill="auto" w:val="clear"/>
         </w:rPr>
       </w:pPr>
-    </w:p>
-    <w:p>
-      <w:pPr>
-        <w:spacing w:before="0" w:after="200" w:line="240"/>
-        <w:ind w:right="0" w:left="0" w:firstLine="0"/>
-        <w:jc w:val="left"/>
-        <w:rPr>
-          <w:rFonts w:ascii="Consolas" w:hAnsi="Consolas" w:cs="Consolas" w:eastAsia="Consolas"/>
-          <w:color w:val="004DBB"/>
-          <w:spacing w:val="0"/>
-          <w:position w:val="0"/>
-          <w:sz w:val="19"/>
-          <w:shd w:fill="auto" w:val="clear"/>
-        </w:rPr>
-      </w:pPr>
-      <w:r>
-        <w:rPr>
-          <w:rFonts w:ascii="Consolas" w:hAnsi="Consolas" w:cs="Consolas" w:eastAsia="Consolas"/>
-          <w:color w:val="004DBB"/>
+      <w:r>
+        <w:rPr>
+          <w:rFonts w:ascii="Consolas" w:hAnsi="Consolas" w:cs="Consolas" w:eastAsia="Consolas"/>
+          <w:color w:val="auto"/>
           <w:spacing w:val="0"/>
           <w:position w:val="0"/>
           <w:sz w:val="19"/>
@@ -3535,8 +3440,8 @@
         </w:rPr>
       </w:pPr>
       <w:r>
-        <w:object w:dxaOrig="8422" w:dyaOrig="5811">
-          <v:rect xmlns:o="urn:schemas-microsoft-com:office:office" xmlns:v="urn:schemas-microsoft-com:vml" id="rectole0000000019" style="width:421.100000pt;height:290.550000pt" o:preferrelative="t" o:ole="">
+        <w:object w:dxaOrig="8524" w:dyaOrig="5892">
+          <v:rect xmlns:o="urn:schemas-microsoft-com:office:office" xmlns:v="urn:schemas-microsoft-com:vml" id="rectole0000000019" style="width:426.200000pt;height:294.600000pt" o:preferrelative="t" o:ole="">
             <o:lock v:ext="edit"/>
             <v:imagedata xmlns:r="http://schemas.openxmlformats.org/officeDocument/2006/relationships" r:id="docRId39" o:title=""/>
           </v:rect>
@@ -3566,42 +3471,44 @@
         <w:jc w:val="left"/>
         <w:rPr>
           <w:rFonts w:ascii="Consolas" w:hAnsi="Consolas" w:cs="Consolas" w:eastAsia="Consolas"/>
-          <w:color w:val="004DBB"/>
-          <w:spacing w:val="0"/>
-          <w:position w:val="0"/>
-          <w:sz w:val="19"/>
-          <w:shd w:fill="auto" w:val="clear"/>
-        </w:rPr>
-      </w:pPr>
-      <w:r>
-        <w:rPr>
-          <w:rFonts w:ascii="Consolas" w:hAnsi="Consolas" w:cs="Consolas" w:eastAsia="Consolas"/>
-          <w:color w:val="004DBB"/>
-          <w:spacing w:val="0"/>
-          <w:position w:val="0"/>
-          <w:sz w:val="19"/>
-          <w:shd w:fill="auto" w:val="clear"/>
-        </w:rPr>
-        <w:t xml:space="preserve">View Models normally is differnet from entity models in asp.net MVC web application, when we get response data from backend, data structure normally is the entity model class based. Razor view uses viewmodel class to present the data , therefore, we need a mapping between vewmodel and entity model classes. Manually maping is a tedious task, lckily we can have a AutoMapper package we can get from Nuget to work for us. See one example code about Mapper below</w:t>
-      </w:r>
-    </w:p>
-    <w:p>
-      <w:pPr>
-        <w:spacing w:before="0" w:after="200" w:line="240"/>
-        <w:ind w:right="0" w:left="0" w:firstLine="0"/>
-        <w:jc w:val="left"/>
-        <w:rPr>
-          <w:rFonts w:ascii="Consolas" w:hAnsi="Consolas" w:cs="Consolas" w:eastAsia="Consolas"/>
-          <w:color w:val="004DBB"/>
-          <w:spacing w:val="0"/>
-          <w:position w:val="0"/>
-          <w:sz w:val="19"/>
-          <w:shd w:fill="auto" w:val="clear"/>
-        </w:rPr>
-      </w:pPr>
-      <w:r>
-        <w:object w:dxaOrig="8422" w:dyaOrig="3503">
-          <v:rect xmlns:o="urn:schemas-microsoft-com:office:office" xmlns:v="urn:schemas-microsoft-com:vml" id="rectole0000000020" style="width:421.100000pt;height:175.150000pt" o:preferrelative="t" o:ole="">
+          <w:color w:val="auto"/>
+          <w:spacing w:val="0"/>
+          <w:position w:val="0"/>
+          <w:sz w:val="19"/>
+          <w:shd w:fill="auto" w:val="clear"/>
+        </w:rPr>
+      </w:pPr>
+      <w:r>
+        <w:rPr>
+          <w:rFonts w:ascii="Consolas" w:hAnsi="Consolas" w:cs="Consolas" w:eastAsia="Consolas"/>
+          <w:color w:val="auto"/>
+          <w:spacing w:val="0"/>
+          <w:position w:val="0"/>
+          <w:sz w:val="19"/>
+          <w:shd w:fill="auto" w:val="clear"/>
+        </w:rPr>
+        <w:t xml:space="preserve">View Models normally is differnet from entity models in asp.net MVC web application, when we get response data from backend, data structure normally is the entity model class based. Razor view uses view model class to present the data . Therefore, we need a mapping between view model and entity model classes. Manually mapping is a tedious task, lckily we can have a AutoMapper package we can get from Nuget to work for us. See the example code about Mapper below</w:t>
+      </w:r>
+    </w:p>
+    <w:p>
+      <w:pPr>
+        <w:spacing w:before="0" w:after="200" w:line="240"/>
+        <w:ind w:right="0" w:left="0" w:firstLine="0"/>
+        <w:jc w:val="left"/>
+        <w:rPr>
+          <w:rFonts w:ascii="Consolas" w:hAnsi="Consolas" w:cs="Consolas" w:eastAsia="Consolas"/>
+          <w:b/>
+          <w:color w:val="auto"/>
+          <w:spacing w:val="0"/>
+          <w:position w:val="0"/>
+          <w:sz w:val="28"/>
+          <w:u w:val="single"/>
+          <w:shd w:fill="auto" w:val="clear"/>
+        </w:rPr>
+      </w:pPr>
+      <w:r>
+        <w:object w:dxaOrig="8524" w:dyaOrig="3543">
+          <v:rect xmlns:o="urn:schemas-microsoft-com:office:office" xmlns:v="urn:schemas-microsoft-com:vml" id="rectole0000000020" style="width:426.200000pt;height:177.150000pt" o:preferrelative="t" o:ole="">
             <o:lock v:ext="edit"/>
             <v:imagedata xmlns:r="http://schemas.openxmlformats.org/officeDocument/2006/relationships" r:id="docRId41" o:title=""/>
           </v:rect>
@@ -3628,6 +3535,22 @@
       <w:r>
         <w:rPr>
           <w:rFonts w:ascii="Consolas" w:hAnsi="Consolas" w:cs="Consolas" w:eastAsia="Consolas"/>
+          <w:color w:val="auto"/>
+          <w:spacing w:val="0"/>
+          <w:position w:val="0"/>
+          <w:sz w:val="22"/>
+          <w:shd w:fill="auto" w:val="clear"/>
+        </w:rPr>
+        <w:t xml:space="preserve">Here, Mapper.Map () method transform the entity data into view model data that razor view can use.</w:t>
+      </w:r>
+    </w:p>
+    <w:p>
+      <w:pPr>
+        <w:spacing w:before="0" w:after="200" w:line="240"/>
+        <w:ind w:right="0" w:left="0" w:firstLine="0"/>
+        <w:jc w:val="left"/>
+        <w:rPr>
+          <w:rFonts w:ascii="Consolas" w:hAnsi="Consolas" w:cs="Consolas" w:eastAsia="Consolas"/>
           <w:b/>
           <w:color w:val="auto"/>
           <w:spacing w:val="0"/>
@@ -3636,6 +3559,18 @@
           <w:u w:val="single"/>
           <w:shd w:fill="auto" w:val="clear"/>
         </w:rPr>
+      </w:pPr>
+      <w:r>
+        <w:rPr>
+          <w:rFonts w:ascii="Consolas" w:hAnsi="Consolas" w:cs="Consolas" w:eastAsia="Consolas"/>
+          <w:b/>
+          <w:color w:val="auto"/>
+          <w:spacing w:val="0"/>
+          <w:position w:val="0"/>
+          <w:sz w:val="28"/>
+          <w:u w:val="single"/>
+          <w:shd w:fill="auto" w:val="clear"/>
+        </w:rPr>
         <w:t xml:space="preserve">Front end - Razor Views</w:t>
       </w:r>
     </w:p>
@@ -3646,32 +3581,17 @@
         <w:jc w:val="left"/>
         <w:rPr>
           <w:rFonts w:ascii="Consolas" w:hAnsi="Consolas" w:cs="Consolas" w:eastAsia="Consolas"/>
-          <w:color w:val="004DBB"/>
-          <w:spacing w:val="0"/>
-          <w:position w:val="0"/>
-          <w:sz w:val="19"/>
-          <w:shd w:fill="auto" w:val="clear"/>
-        </w:rPr>
-      </w:pPr>
-    </w:p>
-    <w:p>
-      <w:pPr>
-        <w:spacing w:before="0" w:after="200" w:line="240"/>
-        <w:ind w:right="0" w:left="0" w:firstLine="0"/>
-        <w:jc w:val="left"/>
-        <w:rPr>
-          <w:rFonts w:ascii="Consolas" w:hAnsi="Consolas" w:cs="Consolas" w:eastAsia="Consolas"/>
-          <w:color w:val="004DBB"/>
-          <w:spacing w:val="0"/>
-          <w:position w:val="0"/>
-          <w:sz w:val="19"/>
-          <w:shd w:fill="auto" w:val="clear"/>
-        </w:rPr>
-      </w:pPr>
-      <w:r>
-        <w:rPr>
-          <w:rFonts w:ascii="Consolas" w:hAnsi="Consolas" w:cs="Consolas" w:eastAsia="Consolas"/>
-          <w:color w:val="004DBB"/>
+          <w:color w:val="auto"/>
+          <w:spacing w:val="0"/>
+          <w:position w:val="0"/>
+          <w:sz w:val="19"/>
+          <w:shd w:fill="auto" w:val="clear"/>
+        </w:rPr>
+      </w:pPr>
+      <w:r>
+        <w:rPr>
+          <w:rFonts w:ascii="Consolas" w:hAnsi="Consolas" w:cs="Consolas" w:eastAsia="Consolas"/>
+          <w:color w:val="auto"/>
           <w:spacing w:val="0"/>
           <w:position w:val="0"/>
           <w:sz w:val="19"/>
@@ -3695,8 +3615,8 @@
         </w:rPr>
       </w:pPr>
       <w:r>
-        <w:object w:dxaOrig="8422" w:dyaOrig="3016">
-          <v:rect xmlns:o="urn:schemas-microsoft-com:office:office" xmlns:v="urn:schemas-microsoft-com:vml" id="rectole0000000021" style="width:421.100000pt;height:150.800000pt" o:preferrelative="t" o:ole="">
+        <w:object w:dxaOrig="8524" w:dyaOrig="3057">
+          <v:rect xmlns:o="urn:schemas-microsoft-com:office:office" xmlns:v="urn:schemas-microsoft-com:vml" id="rectole0000000021" style="width:426.200000pt;height:152.850000pt" o:preferrelative="t" o:ole="">
             <o:lock v:ext="edit"/>
             <v:imagedata xmlns:r="http://schemas.openxmlformats.org/officeDocument/2006/relationships" r:id="docRId43" o:title=""/>
           </v:rect>
@@ -3719,8 +3639,8 @@
         </w:rPr>
       </w:pPr>
       <w:r>
-        <w:object w:dxaOrig="8362" w:dyaOrig="7126">
-          <v:rect xmlns:o="urn:schemas-microsoft-com:office:office" xmlns:v="urn:schemas-microsoft-com:vml" id="rectole0000000022" style="width:418.100000pt;height:356.300000pt" o:preferrelative="t" o:ole="">
+        <w:object w:dxaOrig="8463" w:dyaOrig="7207">
+          <v:rect xmlns:o="urn:schemas-microsoft-com:office:office" xmlns:v="urn:schemas-microsoft-com:vml" id="rectole0000000022" style="width:423.150000pt;height:360.350000pt" o:preferrelative="t" o:ole="">
             <o:lock v:ext="edit"/>
             <v:imagedata xmlns:r="http://schemas.openxmlformats.org/officeDocument/2006/relationships" r:id="docRId45" o:title=""/>
           </v:rect>
@@ -3743,8 +3663,8 @@
         </w:rPr>
       </w:pPr>
       <w:r>
-        <w:object w:dxaOrig="7937" w:dyaOrig="6762">
-          <v:rect xmlns:o="urn:schemas-microsoft-com:office:office" xmlns:v="urn:schemas-microsoft-com:vml" id="rectole0000000023" style="width:396.850000pt;height:338.100000pt" o:preferrelative="t" o:ole="">
+        <w:object w:dxaOrig="8038" w:dyaOrig="6843">
+          <v:rect xmlns:o="urn:schemas-microsoft-com:office:office" xmlns:v="urn:schemas-microsoft-com:vml" id="rectole0000000023" style="width:401.900000pt;height:342.150000pt" o:preferrelative="t" o:ole="">
             <o:lock v:ext="edit"/>
             <v:imagedata xmlns:r="http://schemas.openxmlformats.org/officeDocument/2006/relationships" r:id="docRId47" o:title=""/>
           </v:rect>
@@ -3767,8 +3687,8 @@
         </w:rPr>
       </w:pPr>
       <w:r>
-        <w:object w:dxaOrig="7309" w:dyaOrig="5163">
-          <v:rect xmlns:o="urn:schemas-microsoft-com:office:office" xmlns:v="urn:schemas-microsoft-com:vml" id="rectole0000000024" style="width:365.450000pt;height:258.150000pt" o:preferrelative="t" o:ole="">
+        <w:object w:dxaOrig="7390" w:dyaOrig="5223">
+          <v:rect xmlns:o="urn:schemas-microsoft-com:office:office" xmlns:v="urn:schemas-microsoft-com:vml" id="rectole0000000024" style="width:369.500000pt;height:261.150000pt" o:preferrelative="t" o:ole="">
             <o:lock v:ext="edit"/>
             <v:imagedata xmlns:r="http://schemas.openxmlformats.org/officeDocument/2006/relationships" r:id="docRId49" o:title=""/>
           </v:rect>
@@ -3828,57 +3748,42 @@
         <w:jc w:val="left"/>
         <w:rPr>
           <w:rFonts w:ascii="Consolas" w:hAnsi="Consolas" w:cs="Consolas" w:eastAsia="Consolas"/>
-          <w:color w:val="004DBB"/>
-          <w:spacing w:val="0"/>
-          <w:position w:val="0"/>
-          <w:sz w:val="19"/>
-          <w:shd w:fill="auto" w:val="clear"/>
-        </w:rPr>
-      </w:pPr>
-    </w:p>
-    <w:p>
-      <w:pPr>
-        <w:spacing w:before="0" w:after="200" w:line="240"/>
-        <w:ind w:right="0" w:left="0" w:firstLine="0"/>
-        <w:jc w:val="left"/>
-        <w:rPr>
-          <w:rFonts w:ascii="Consolas" w:hAnsi="Consolas" w:cs="Consolas" w:eastAsia="Consolas"/>
-          <w:color w:val="004DBB"/>
-          <w:spacing w:val="0"/>
-          <w:position w:val="0"/>
-          <w:sz w:val="19"/>
-          <w:shd w:fill="auto" w:val="clear"/>
-        </w:rPr>
-      </w:pPr>
-      <w:r>
-        <w:rPr>
-          <w:rFonts w:ascii="Consolas" w:hAnsi="Consolas" w:cs="Consolas" w:eastAsia="Consolas"/>
-          <w:color w:val="004DBB"/>
-          <w:spacing w:val="0"/>
-          <w:position w:val="0"/>
-          <w:sz w:val="19"/>
-          <w:shd w:fill="auto" w:val="clear"/>
-        </w:rPr>
-        <w:t xml:space="preserve">After web application is developed, we need o publish a staging web server for testing, We can use publish feaure in visual studio to publish , see example image below</w:t>
-      </w:r>
-    </w:p>
-    <w:p>
-      <w:pPr>
-        <w:spacing w:before="0" w:after="200" w:line="240"/>
-        <w:ind w:right="0" w:left="0" w:firstLine="0"/>
-        <w:jc w:val="left"/>
-        <w:rPr>
-          <w:rFonts w:ascii="Consolas" w:hAnsi="Consolas" w:cs="Consolas" w:eastAsia="Consolas"/>
-          <w:color w:val="004DBB"/>
-          <w:spacing w:val="0"/>
-          <w:position w:val="0"/>
-          <w:sz w:val="19"/>
-          <w:shd w:fill="auto" w:val="clear"/>
-        </w:rPr>
-      </w:pPr>
-      <w:r>
-        <w:object w:dxaOrig="4050" w:dyaOrig="2280">
-          <v:rect xmlns:o="urn:schemas-microsoft-com:office:office" xmlns:v="urn:schemas-microsoft-com:vml" id="rectole0000000025" style="width:202.500000pt;height:114.000000pt" o:preferrelative="t" o:ole="">
+          <w:color w:val="auto"/>
+          <w:spacing w:val="0"/>
+          <w:position w:val="0"/>
+          <w:sz w:val="19"/>
+          <w:shd w:fill="auto" w:val="clear"/>
+        </w:rPr>
+      </w:pPr>
+      <w:r>
+        <w:rPr>
+          <w:rFonts w:ascii="Consolas" w:hAnsi="Consolas" w:cs="Consolas" w:eastAsia="Consolas"/>
+          <w:color w:val="auto"/>
+          <w:spacing w:val="0"/>
+          <w:position w:val="0"/>
+          <w:sz w:val="19"/>
+          <w:shd w:fill="auto" w:val="clear"/>
+        </w:rPr>
+        <w:t xml:space="preserve">After web application is developed, we need o publish it into a staging web server for testing, We can use publish feaure in visual studio to deploy, see example image below</w:t>
+      </w:r>
+    </w:p>
+    <w:p>
+      <w:pPr>
+        <w:spacing w:before="0" w:after="200" w:line="240"/>
+        <w:ind w:right="0" w:left="0" w:firstLine="0"/>
+        <w:jc w:val="left"/>
+        <w:rPr>
+          <w:rFonts w:ascii="Consolas" w:hAnsi="Consolas" w:cs="Consolas" w:eastAsia="Consolas"/>
+          <w:color w:val="004DBB"/>
+          <w:spacing w:val="0"/>
+          <w:position w:val="0"/>
+          <w:sz w:val="19"/>
+          <w:shd w:fill="auto" w:val="clear"/>
+        </w:rPr>
+      </w:pPr>
+      <w:r>
+        <w:object w:dxaOrig="4110" w:dyaOrig="2307">
+          <v:rect xmlns:o="urn:schemas-microsoft-com:office:office" xmlns:v="urn:schemas-microsoft-com:vml" id="rectole0000000025" style="width:205.500000pt;height:115.350000pt" o:preferrelative="t" o:ole="">
             <o:lock v:ext="edit"/>
             <v:imagedata xmlns:r="http://schemas.openxmlformats.org/officeDocument/2006/relationships" r:id="docRId51" o:title=""/>
           </v:rect>
@@ -3893,68 +3798,68 @@
         <w:jc w:val="left"/>
         <w:rPr>
           <w:rFonts w:ascii="Consolas" w:hAnsi="Consolas" w:cs="Consolas" w:eastAsia="Consolas"/>
-          <w:color w:val="004DBB"/>
-          <w:spacing w:val="0"/>
-          <w:position w:val="0"/>
-          <w:sz w:val="19"/>
-          <w:shd w:fill="auto" w:val="clear"/>
-        </w:rPr>
-      </w:pPr>
-      <w:r>
-        <w:rPr>
-          <w:rFonts w:ascii="Consolas" w:hAnsi="Consolas" w:cs="Consolas" w:eastAsia="Consolas"/>
-          <w:color w:val="004DBB"/>
-          <w:spacing w:val="0"/>
-          <w:position w:val="0"/>
-          <w:sz w:val="19"/>
-          <w:shd w:fill="auto" w:val="clear"/>
-        </w:rPr>
-        <w:t xml:space="preserve">click publish in menu, we then create a profile to publish release version of code into a folder called publishoutput.</w:t>
-      </w:r>
-    </w:p>
-    <w:p>
-      <w:pPr>
-        <w:spacing w:before="0" w:after="200" w:line="240"/>
-        <w:ind w:right="0" w:left="0" w:firstLine="0"/>
-        <w:jc w:val="left"/>
-        <w:rPr>
-          <w:rFonts w:ascii="Consolas" w:hAnsi="Consolas" w:cs="Consolas" w:eastAsia="Consolas"/>
-          <w:color w:val="004DBB"/>
-          <w:spacing w:val="0"/>
-          <w:position w:val="0"/>
-          <w:sz w:val="19"/>
-          <w:shd w:fill="auto" w:val="clear"/>
-        </w:rPr>
-      </w:pPr>
-      <w:r>
-        <w:rPr>
-          <w:rFonts w:ascii="Consolas" w:hAnsi="Consolas" w:cs="Consolas" w:eastAsia="Consolas"/>
-          <w:color w:val="004DBB"/>
-          <w:spacing w:val="0"/>
-          <w:position w:val="0"/>
-          <w:sz w:val="19"/>
-          <w:shd w:fill="auto" w:val="clear"/>
-        </w:rPr>
-        <w:t xml:space="preserve">from IIS web server, we create a virtual directory point to this publishoutput folder and convert the directory into web application, update sql server connection string in web.config file, we now can run this web application in IIS web server such as the otput image below</w:t>
-      </w:r>
-    </w:p>
-    <w:p>
-      <w:pPr>
-        <w:spacing w:before="0" w:after="200" w:line="240"/>
-        <w:ind w:right="0" w:left="0" w:firstLine="0"/>
-        <w:jc w:val="left"/>
-        <w:rPr>
-          <w:rFonts w:ascii="Consolas" w:hAnsi="Consolas" w:cs="Consolas" w:eastAsia="Consolas"/>
-          <w:color w:val="004DBB"/>
-          <w:spacing w:val="0"/>
-          <w:position w:val="0"/>
-          <w:sz w:val="19"/>
-          <w:shd w:fill="auto" w:val="clear"/>
-        </w:rPr>
-      </w:pPr>
-      <w:r>
-        <w:object w:dxaOrig="8310" w:dyaOrig="2775">
-          <v:rect xmlns:o="urn:schemas-microsoft-com:office:office" xmlns:v="urn:schemas-microsoft-com:vml" id="rectole0000000026" style="width:415.500000pt;height:138.750000pt" o:preferrelative="t" o:ole="">
+          <w:color w:val="auto"/>
+          <w:spacing w:val="0"/>
+          <w:position w:val="0"/>
+          <w:sz w:val="19"/>
+          <w:shd w:fill="auto" w:val="clear"/>
+        </w:rPr>
+      </w:pPr>
+      <w:r>
+        <w:rPr>
+          <w:rFonts w:ascii="Consolas" w:hAnsi="Consolas" w:cs="Consolas" w:eastAsia="Consolas"/>
+          <w:color w:val="auto"/>
+          <w:spacing w:val="0"/>
+          <w:position w:val="0"/>
+          <w:sz w:val="19"/>
+          <w:shd w:fill="auto" w:val="clear"/>
+        </w:rPr>
+        <w:t xml:space="preserve">click publish in menu, we then create a profile to publish release version of code into a folder called publishoutput in bin folder.</w:t>
+      </w:r>
+    </w:p>
+    <w:p>
+      <w:pPr>
+        <w:spacing w:before="0" w:after="200" w:line="240"/>
+        <w:ind w:right="0" w:left="0" w:firstLine="0"/>
+        <w:jc w:val="left"/>
+        <w:rPr>
+          <w:rFonts w:ascii="Consolas" w:hAnsi="Consolas" w:cs="Consolas" w:eastAsia="Consolas"/>
+          <w:color w:val="auto"/>
+          <w:spacing w:val="0"/>
+          <w:position w:val="0"/>
+          <w:sz w:val="19"/>
+          <w:shd w:fill="auto" w:val="clear"/>
+        </w:rPr>
+      </w:pPr>
+      <w:r>
+        <w:rPr>
+          <w:rFonts w:ascii="Consolas" w:hAnsi="Consolas" w:cs="Consolas" w:eastAsia="Consolas"/>
+          <w:color w:val="auto"/>
+          <w:spacing w:val="0"/>
+          <w:position w:val="0"/>
+          <w:sz w:val="19"/>
+          <w:shd w:fill="auto" w:val="clear"/>
+        </w:rPr>
+        <w:t xml:space="preserve">From the IIS web server, we create a virtual directory named Jaythom from this publishoutput folder and convert this directory into a web application, update sql server connection string in web.config file, we now can run this web application in IIS web server such as the otput image below</w:t>
+      </w:r>
+    </w:p>
+    <w:p>
+      <w:pPr>
+        <w:spacing w:before="0" w:after="200" w:line="240"/>
+        <w:ind w:right="0" w:left="0" w:firstLine="0"/>
+        <w:jc w:val="left"/>
+        <w:rPr>
+          <w:rFonts w:ascii="Consolas" w:hAnsi="Consolas" w:cs="Consolas" w:eastAsia="Consolas"/>
+          <w:color w:val="004DBB"/>
+          <w:spacing w:val="0"/>
+          <w:position w:val="0"/>
+          <w:sz w:val="19"/>
+          <w:shd w:fill="auto" w:val="clear"/>
+        </w:rPr>
+      </w:pPr>
+      <w:r>
+        <w:object w:dxaOrig="8422" w:dyaOrig="2814">
+          <v:rect xmlns:o="urn:schemas-microsoft-com:office:office" xmlns:v="urn:schemas-microsoft-com:vml" id="rectole0000000026" style="width:421.100000pt;height:140.700000pt" o:preferrelative="t" o:ole="">
             <o:lock v:ext="edit"/>
             <v:imagedata xmlns:r="http://schemas.openxmlformats.org/officeDocument/2006/relationships" r:id="docRId53" o:title=""/>
           </v:rect>
@@ -3976,10 +3881,25 @@
           <w:shd w:fill="auto" w:val="clear"/>
         </w:rPr>
       </w:pPr>
-      <w:r>
-        <w:rPr>
-          <w:rFonts w:ascii="Consolas" w:hAnsi="Consolas" w:cs="Consolas" w:eastAsia="Consolas"/>
-          <w:color w:val="004DBB"/>
+    </w:p>
+    <w:p>
+      <w:pPr>
+        <w:spacing w:before="0" w:after="200" w:line="240"/>
+        <w:ind w:right="0" w:left="0" w:firstLine="0"/>
+        <w:jc w:val="left"/>
+        <w:rPr>
+          <w:rFonts w:ascii="Consolas" w:hAnsi="Consolas" w:cs="Consolas" w:eastAsia="Consolas"/>
+          <w:color w:val="004DBB"/>
+          <w:spacing w:val="0"/>
+          <w:position w:val="0"/>
+          <w:sz w:val="19"/>
+          <w:shd w:fill="auto" w:val="clear"/>
+        </w:rPr>
+      </w:pPr>
+      <w:r>
+        <w:rPr>
+          <w:rFonts w:ascii="Consolas" w:hAnsi="Consolas" w:cs="Consolas" w:eastAsia="Consolas"/>
+          <w:color w:val="auto"/>
           <w:spacing w:val="0"/>
           <w:position w:val="0"/>
           <w:sz w:val="19"/>
@@ -3995,23 +3915,23 @@
         <w:jc w:val="left"/>
         <w:rPr>
           <w:rFonts w:ascii="Consolas" w:hAnsi="Consolas" w:cs="Consolas" w:eastAsia="Consolas"/>
-          <w:color w:val="004DBB"/>
-          <w:spacing w:val="0"/>
-          <w:position w:val="0"/>
-          <w:sz w:val="19"/>
-          <w:shd w:fill="auto" w:val="clear"/>
-        </w:rPr>
-      </w:pPr>
-      <w:r>
-        <w:rPr>
-          <w:rFonts w:ascii="Consolas" w:hAnsi="Consolas" w:cs="Consolas" w:eastAsia="Consolas"/>
-          <w:color w:val="004DBB"/>
-          <w:spacing w:val="0"/>
-          <w:position w:val="0"/>
-          <w:sz w:val="19"/>
-          <w:shd w:fill="auto" w:val="clear"/>
-        </w:rPr>
-        <w:t xml:space="preserve">After Quality assurance and performance tests, we finally can push the web site in staging server to live production server.</w:t>
+          <w:color w:val="auto"/>
+          <w:spacing w:val="0"/>
+          <w:position w:val="0"/>
+          <w:sz w:val="19"/>
+          <w:shd w:fill="auto" w:val="clear"/>
+        </w:rPr>
+      </w:pPr>
+      <w:r>
+        <w:rPr>
+          <w:rFonts w:ascii="Consolas" w:hAnsi="Consolas" w:cs="Consolas" w:eastAsia="Consolas"/>
+          <w:color w:val="auto"/>
+          <w:spacing w:val="0"/>
+          <w:position w:val="0"/>
+          <w:sz w:val="19"/>
+          <w:shd w:fill="auto" w:val="clear"/>
+        </w:rPr>
+        <w:t xml:space="preserve">After quality assurance test and web performance tests are done, we finally can push the web site in a staging server to a live production server.</w:t>
       </w:r>
     </w:p>
     <w:p>
@@ -4066,110 +3986,95 @@
         <w:jc w:val="left"/>
         <w:rPr>
           <w:rFonts w:ascii="Consolas" w:hAnsi="Consolas" w:cs="Consolas" w:eastAsia="Consolas"/>
-          <w:color w:val="004DBB"/>
-          <w:spacing w:val="0"/>
-          <w:position w:val="0"/>
-          <w:sz w:val="19"/>
-          <w:shd w:fill="auto" w:val="clear"/>
-        </w:rPr>
-      </w:pPr>
-    </w:p>
-    <w:p>
-      <w:pPr>
-        <w:spacing w:before="0" w:after="200" w:line="240"/>
-        <w:ind w:right="0" w:left="0" w:firstLine="0"/>
-        <w:jc w:val="left"/>
-        <w:rPr>
-          <w:rFonts w:ascii="Consolas" w:hAnsi="Consolas" w:cs="Consolas" w:eastAsia="Consolas"/>
-          <w:color w:val="004DBB"/>
-          <w:spacing w:val="0"/>
-          <w:position w:val="0"/>
-          <w:sz w:val="19"/>
-          <w:shd w:fill="auto" w:val="clear"/>
-        </w:rPr>
-      </w:pPr>
-      <w:r>
-        <w:rPr>
-          <w:rFonts w:ascii="Consolas" w:hAnsi="Consolas" w:cs="Consolas" w:eastAsia="Consolas"/>
-          <w:color w:val="004DBB"/>
-          <w:spacing w:val="0"/>
-          <w:position w:val="0"/>
-          <w:sz w:val="19"/>
-          <w:shd w:fill="auto" w:val="clear"/>
-        </w:rPr>
-        <w:t xml:space="preserve">This demo project is the simle version of one of the projects I have developed for the business, it is used in Australia government businesses.</w:t>
-      </w:r>
-    </w:p>
-    <w:p>
-      <w:pPr>
-        <w:spacing w:before="0" w:after="200" w:line="240"/>
-        <w:ind w:right="0" w:left="0" w:firstLine="0"/>
-        <w:jc w:val="left"/>
-        <w:rPr>
-          <w:rFonts w:ascii="Consolas" w:hAnsi="Consolas" w:cs="Consolas" w:eastAsia="Consolas"/>
-          <w:color w:val="004DBB"/>
-          <w:spacing w:val="0"/>
-          <w:position w:val="0"/>
-          <w:sz w:val="19"/>
-          <w:shd w:fill="auto" w:val="clear"/>
-        </w:rPr>
-      </w:pPr>
-      <w:r>
-        <w:rPr>
-          <w:rFonts w:ascii="Consolas" w:hAnsi="Consolas" w:cs="Consolas" w:eastAsia="Consolas"/>
-          <w:color w:val="004DBB"/>
-          <w:spacing w:val="0"/>
-          <w:position w:val="0"/>
-          <w:sz w:val="19"/>
-          <w:shd w:fill="auto" w:val="clear"/>
-        </w:rPr>
-        <w:t xml:space="preserve">Code first allows us to update database based on the change of the business requirement. For example, if we want to add Customer table to database, we create a Customer entity class and code first configuration file, then we can run update database command to create a new table in database.</w:t>
-      </w:r>
-    </w:p>
-    <w:p>
-      <w:pPr>
-        <w:spacing w:before="0" w:after="200" w:line="240"/>
-        <w:ind w:right="0" w:left="0" w:firstLine="0"/>
-        <w:jc w:val="left"/>
-        <w:rPr>
-          <w:rFonts w:ascii="Consolas" w:hAnsi="Consolas" w:cs="Consolas" w:eastAsia="Consolas"/>
-          <w:color w:val="004DBB"/>
-          <w:spacing w:val="0"/>
-          <w:position w:val="0"/>
-          <w:sz w:val="19"/>
-          <w:shd w:fill="auto" w:val="clear"/>
-        </w:rPr>
-      </w:pPr>
-      <w:r>
-        <w:rPr>
-          <w:rFonts w:ascii="Consolas" w:hAnsi="Consolas" w:cs="Consolas" w:eastAsia="Consolas"/>
-          <w:color w:val="004DBB"/>
-          <w:spacing w:val="0"/>
-          <w:position w:val="0"/>
-          <w:sz w:val="19"/>
-          <w:shd w:fill="auto" w:val="clear"/>
-        </w:rPr>
-        <w:t xml:space="preserve">Repository factory allows us to create child repository for different entity classes. For exmple, we have a new Customer entity class and have created customer table in database, now we can create customer repository class from factory class based on Solid principle.</w:t>
-      </w:r>
-    </w:p>
-    <w:p>
-      <w:pPr>
-        <w:spacing w:before="0" w:after="200" w:line="240"/>
-        <w:ind w:right="0" w:left="0" w:firstLine="0"/>
-        <w:jc w:val="left"/>
-        <w:rPr>
-          <w:rFonts w:ascii="Consolas" w:hAnsi="Consolas" w:cs="Consolas" w:eastAsia="Consolas"/>
-          <w:color w:val="004DBB"/>
-          <w:spacing w:val="0"/>
-          <w:position w:val="0"/>
-          <w:sz w:val="19"/>
-          <w:shd w:fill="auto" w:val="clear"/>
-        </w:rPr>
-      </w:pPr>
-      <w:r>
-        <w:rPr>
-          <w:rFonts w:ascii="Consolas" w:hAnsi="Consolas" w:cs="Consolas" w:eastAsia="Consolas"/>
-          <w:color w:val="004DBB"/>
+          <w:color w:val="auto"/>
+          <w:spacing w:val="0"/>
+          <w:position w:val="0"/>
+          <w:sz w:val="19"/>
+          <w:shd w:fill="auto" w:val="clear"/>
+        </w:rPr>
+      </w:pPr>
+      <w:r>
+        <w:rPr>
+          <w:rFonts w:ascii="Consolas" w:hAnsi="Consolas" w:cs="Consolas" w:eastAsia="Consolas"/>
+          <w:color w:val="auto"/>
+          <w:spacing w:val="0"/>
+          <w:position w:val="0"/>
+          <w:sz w:val="19"/>
+          <w:shd w:fill="auto" w:val="clear"/>
+        </w:rPr>
+        <w:t xml:space="preserve">This demo project uses code first technology to create database local and remotely include the database in Azure or AWS cloud.</w:t>
+      </w:r>
+    </w:p>
+    <w:p>
+      <w:pPr>
+        <w:spacing w:before="0" w:after="200" w:line="240"/>
+        <w:ind w:right="0" w:left="0" w:firstLine="0"/>
+        <w:jc w:val="left"/>
+        <w:rPr>
+          <w:rFonts w:ascii="Consolas" w:hAnsi="Consolas" w:cs="Consolas" w:eastAsia="Consolas"/>
+          <w:color w:val="auto"/>
+          <w:spacing w:val="0"/>
+          <w:position w:val="0"/>
+          <w:sz w:val="19"/>
+          <w:shd w:fill="auto" w:val="clear"/>
+        </w:rPr>
+      </w:pPr>
+      <w:r>
+        <w:rPr>
+          <w:rFonts w:ascii="Consolas" w:hAnsi="Consolas" w:cs="Consolas" w:eastAsia="Consolas"/>
+          <w:color w:val="auto"/>
+          <w:spacing w:val="0"/>
+          <w:position w:val="0"/>
+          <w:sz w:val="19"/>
+          <w:shd w:fill="auto" w:val="clear"/>
+        </w:rPr>
+        <w:t xml:space="preserve">Code first allows us to quickly, securely, and easily update database based on the change of the business requirement. For example, if we want to add Customer table to database, we create a Customer entity class and code first configuration file, then we can run update database command to create a new table in database.</w:t>
+      </w:r>
+    </w:p>
+    <w:p>
+      <w:pPr>
+        <w:spacing w:before="0" w:after="200" w:line="240"/>
+        <w:ind w:right="0" w:left="0" w:firstLine="0"/>
+        <w:jc w:val="left"/>
+        <w:rPr>
+          <w:rFonts w:ascii="Consolas" w:hAnsi="Consolas" w:cs="Consolas" w:eastAsia="Consolas"/>
+          <w:color w:val="auto"/>
+          <w:spacing w:val="0"/>
+          <w:position w:val="0"/>
+          <w:sz w:val="19"/>
+          <w:shd w:fill="auto" w:val="clear"/>
+        </w:rPr>
+      </w:pPr>
+      <w:r>
+        <w:rPr>
+          <w:rFonts w:ascii="Consolas" w:hAnsi="Consolas" w:cs="Consolas" w:eastAsia="Consolas"/>
+          <w:color w:val="auto"/>
+          <w:spacing w:val="0"/>
+          <w:position w:val="0"/>
+          <w:sz w:val="19"/>
+          <w:shd w:fill="auto" w:val="clear"/>
+        </w:rPr>
+        <w:t xml:space="preserve">Repository factory allows us to create child repository for different entity classes. For exmple, we have a new customer entity class and have created customer table in database, now we can create customer repository class from repository factory class based on Solid principle.</w:t>
+      </w:r>
+    </w:p>
+    <w:p>
+      <w:pPr>
+        <w:spacing w:before="0" w:after="200" w:line="240"/>
+        <w:ind w:right="0" w:left="0" w:firstLine="0"/>
+        <w:jc w:val="left"/>
+        <w:rPr>
+          <w:rFonts w:ascii="Consolas" w:hAnsi="Consolas" w:cs="Consolas" w:eastAsia="Consolas"/>
+          <w:color w:val="auto"/>
+          <w:spacing w:val="0"/>
+          <w:position w:val="0"/>
+          <w:sz w:val="19"/>
+          <w:shd w:fill="auto" w:val="clear"/>
+        </w:rPr>
+      </w:pPr>
+      <w:r>
+        <w:rPr>
+          <w:rFonts w:ascii="Consolas" w:hAnsi="Consolas" w:cs="Consolas" w:eastAsia="Consolas"/>
+          <w:color w:val="auto"/>
           <w:spacing w:val="0"/>
           <w:position w:val="0"/>
           <w:sz w:val="19"/>
@@ -4185,17 +4090,17 @@
         <w:jc w:val="left"/>
         <w:rPr>
           <w:rFonts w:ascii="Consolas" w:hAnsi="Consolas" w:cs="Consolas" w:eastAsia="Consolas"/>
-          <w:color w:val="004DBB"/>
-          <w:spacing w:val="0"/>
-          <w:position w:val="0"/>
-          <w:sz w:val="19"/>
-          <w:shd w:fill="auto" w:val="clear"/>
-        </w:rPr>
-      </w:pPr>
-      <w:r>
-        <w:rPr>
-          <w:rFonts w:ascii="Consolas" w:hAnsi="Consolas" w:cs="Consolas" w:eastAsia="Consolas"/>
-          <w:color w:val="004DBB"/>
+          <w:color w:val="auto"/>
+          <w:spacing w:val="0"/>
+          <w:position w:val="0"/>
+          <w:sz w:val="19"/>
+          <w:shd w:fill="auto" w:val="clear"/>
+        </w:rPr>
+      </w:pPr>
+      <w:r>
+        <w:rPr>
+          <w:rFonts w:ascii="Consolas" w:hAnsi="Consolas" w:cs="Consolas" w:eastAsia="Consolas"/>
+          <w:color w:val="auto"/>
           <w:spacing w:val="0"/>
           <w:position w:val="0"/>
           <w:sz w:val="19"/>
@@ -4211,17 +4116,17 @@
         <w:jc w:val="left"/>
         <w:rPr>
           <w:rFonts w:ascii="Consolas" w:hAnsi="Consolas" w:cs="Consolas" w:eastAsia="Consolas"/>
-          <w:color w:val="004DBB"/>
-          <w:spacing w:val="0"/>
-          <w:position w:val="0"/>
-          <w:sz w:val="19"/>
-          <w:shd w:fill="auto" w:val="clear"/>
-        </w:rPr>
-      </w:pPr>
-      <w:r>
-        <w:rPr>
-          <w:rFonts w:ascii="Consolas" w:hAnsi="Consolas" w:cs="Consolas" w:eastAsia="Consolas"/>
-          <w:color w:val="004DBB"/>
+          <w:color w:val="auto"/>
+          <w:spacing w:val="0"/>
+          <w:position w:val="0"/>
+          <w:sz w:val="19"/>
+          <w:shd w:fill="auto" w:val="clear"/>
+        </w:rPr>
+      </w:pPr>
+      <w:r>
+        <w:rPr>
+          <w:rFonts w:ascii="Consolas" w:hAnsi="Consolas" w:cs="Consolas" w:eastAsia="Consolas"/>
+          <w:color w:val="auto"/>
           <w:spacing w:val="0"/>
           <w:position w:val="0"/>
           <w:sz w:val="19"/>
@@ -4237,17 +4142,17 @@
         <w:jc w:val="left"/>
         <w:rPr>
           <w:rFonts w:ascii="Consolas" w:hAnsi="Consolas" w:cs="Consolas" w:eastAsia="Consolas"/>
-          <w:color w:val="004DBB"/>
-          <w:spacing w:val="0"/>
-          <w:position w:val="0"/>
-          <w:sz w:val="19"/>
-          <w:shd w:fill="auto" w:val="clear"/>
-        </w:rPr>
-      </w:pPr>
-      <w:r>
-        <w:rPr>
-          <w:rFonts w:ascii="Consolas" w:hAnsi="Consolas" w:cs="Consolas" w:eastAsia="Consolas"/>
-          <w:color w:val="004DBB"/>
+          <w:color w:val="auto"/>
+          <w:spacing w:val="0"/>
+          <w:position w:val="0"/>
+          <w:sz w:val="19"/>
+          <w:shd w:fill="auto" w:val="clear"/>
+        </w:rPr>
+      </w:pPr>
+      <w:r>
+        <w:rPr>
+          <w:rFonts w:ascii="Consolas" w:hAnsi="Consolas" w:cs="Consolas" w:eastAsia="Consolas"/>
+          <w:color w:val="auto"/>
           <w:spacing w:val="0"/>
           <w:position w:val="0"/>
           <w:sz w:val="19"/>
@@ -4263,17 +4168,17 @@
         <w:jc w:val="left"/>
         <w:rPr>
           <w:rFonts w:ascii="Consolas" w:hAnsi="Consolas" w:cs="Consolas" w:eastAsia="Consolas"/>
-          <w:color w:val="004DBB"/>
-          <w:spacing w:val="0"/>
-          <w:position w:val="0"/>
-          <w:sz w:val="19"/>
-          <w:shd w:fill="auto" w:val="clear"/>
-        </w:rPr>
-      </w:pPr>
-      <w:r>
-        <w:rPr>
-          <w:rFonts w:ascii="Consolas" w:hAnsi="Consolas" w:cs="Consolas" w:eastAsia="Consolas"/>
-          <w:color w:val="004DBB"/>
+          <w:color w:val="auto"/>
+          <w:spacing w:val="0"/>
+          <w:position w:val="0"/>
+          <w:sz w:val="19"/>
+          <w:shd w:fill="auto" w:val="clear"/>
+        </w:rPr>
+      </w:pPr>
+      <w:r>
+        <w:rPr>
+          <w:rFonts w:ascii="Consolas" w:hAnsi="Consolas" w:cs="Consolas" w:eastAsia="Consolas"/>
+          <w:color w:val="auto"/>
           <w:spacing w:val="0"/>
           <w:position w:val="0"/>
           <w:sz w:val="19"/>
@@ -4289,17 +4194,17 @@
         <w:jc w:val="left"/>
         <w:rPr>
           <w:rFonts w:ascii="Consolas" w:hAnsi="Consolas" w:cs="Consolas" w:eastAsia="Consolas"/>
-          <w:color w:val="004DBB"/>
-          <w:spacing w:val="0"/>
-          <w:position w:val="0"/>
-          <w:sz w:val="19"/>
-          <w:shd w:fill="auto" w:val="clear"/>
-        </w:rPr>
-      </w:pPr>
-      <w:r>
-        <w:rPr>
-          <w:rFonts w:ascii="Consolas" w:hAnsi="Consolas" w:cs="Consolas" w:eastAsia="Consolas"/>
-          <w:color w:val="004DBB"/>
+          <w:color w:val="auto"/>
+          <w:spacing w:val="0"/>
+          <w:position w:val="0"/>
+          <w:sz w:val="19"/>
+          <w:shd w:fill="auto" w:val="clear"/>
+        </w:rPr>
+      </w:pPr>
+      <w:r>
+        <w:rPr>
+          <w:rFonts w:ascii="Consolas" w:hAnsi="Consolas" w:cs="Consolas" w:eastAsia="Consolas"/>
+          <w:color w:val="auto"/>
           <w:spacing w:val="0"/>
           <w:position w:val="0"/>
           <w:sz w:val="19"/>
@@ -4724,7 +4629,7 @@
       <w:pPr>
         <w:numPr>
           <w:ilvl w:val="0"/>
-          <w:numId w:val="30"/>
+          <w:numId w:val="32"/>
         </w:numPr>
         <w:spacing w:before="0" w:after="200" w:line="240"/>
         <w:ind w:right="0" w:left="720" w:hanging="360"/>
@@ -5120,49 +5025,49 @@
       <w:lvlText w:val="•"/>
     </w:lvl>
   </w:abstractNum>
-  <w:num w:numId="2">
+  <w:num w:numId="4">
     <w:abstractNumId w:val="84"/>
   </w:num>
-  <w:num w:numId="4">
+  <w:num w:numId="6">
     <w:abstractNumId w:val="78"/>
   </w:num>
-  <w:num w:numId="6">
+  <w:num w:numId="8">
     <w:abstractNumId w:val="72"/>
   </w:num>
-  <w:num w:numId="8">
+  <w:num w:numId="10">
     <w:abstractNumId w:val="66"/>
   </w:num>
-  <w:num w:numId="10">
+  <w:num w:numId="12">
     <w:abstractNumId w:val="60"/>
   </w:num>
-  <w:num w:numId="12">
+  <w:num w:numId="14">
     <w:abstractNumId w:val="54"/>
   </w:num>
-  <w:num w:numId="14">
+  <w:num w:numId="16">
     <w:abstractNumId w:val="48"/>
   </w:num>
-  <w:num w:numId="16">
+  <w:num w:numId="18">
     <w:abstractNumId w:val="42"/>
   </w:num>
-  <w:num w:numId="18">
+  <w:num w:numId="20">
     <w:abstractNumId w:val="36"/>
   </w:num>
-  <w:num w:numId="20">
+  <w:num w:numId="22">
     <w:abstractNumId w:val="30"/>
   </w:num>
-  <w:num w:numId="22">
+  <w:num w:numId="24">
     <w:abstractNumId w:val="24"/>
   </w:num>
-  <w:num w:numId="24">
+  <w:num w:numId="26">
     <w:abstractNumId w:val="18"/>
   </w:num>
-  <w:num w:numId="26">
+  <w:num w:numId="28">
     <w:abstractNumId w:val="12"/>
   </w:num>
-  <w:num w:numId="28">
+  <w:num w:numId="30">
     <w:abstractNumId w:val="6"/>
   </w:num>
-  <w:num w:numId="30">
+  <w:num w:numId="32">
     <w:abstractNumId w:val="0"/>
   </w:num>
 </w:numbering>
